--- a/ЗАЩИТА_ПРОЕКТА/04_IT_ландшафт/Интеграции_AS_IS_TO_BE.docx
+++ b/ЗАЩИТА_ПРОЕКТА/04_IT_ландшафт/Интеграции_AS_IS_TO_BE.docx
@@ -147,33 +147,33 @@
     </w:p>
     <w:tbl>
       <w:tblPr>
+        <w:tblW w:w="5000" w:type="pct"/>
+        <w:tblBorders>
+          <w:top w:val="single" w:sz="4" w:space="0" w:color="404040"/>
+          <w:left w:val="single" w:sz="4" w:space="0" w:color="404040"/>
+          <w:bottom w:val="single" w:sz="4" w:space="0" w:color="404040"/>
+          <w:right w:val="single" w:sz="4" w:space="0" w:color="404040"/>
+          <w:insideH w:val="single" w:sz="4" w:space="0" w:color="404040"/>
+          <w:insideV w:val="single" w:sz="4" w:space="0" w:color="404040"/>
+        </w:tblBorders>
+        <w:tblCellMar>
+          <w:top w:w="60" w:type="dxa"/>
+          <w:left w:w="100" w:type="dxa"/>
+          <w:bottom w:w="60" w:type="dxa"/>
+          <w:right w:w="100" w:type="dxa"/>
+        </w:tblCellMar>
         <w:tblStyle w:val="Table"/>
         <w:tblLook w:firstRow="1" w:lastRow="0" w:firstColumn="0" w:lastColumn="0" w:noHBand="0" w:noVBand="0" w:val="0020"/>
         <w:tblInd w:w="0" w:type="dxa"/>
-        <w:tblW w:type="dxa" w:w="10773"/>
         <w:tblCellSpacing w:w="0" w:type="dxa"/>
-        <w:tblCellMar>
-          <w:top w:w="28" w:type="dxa"/>
-          <w:left w:w="28" w:type="dxa"/>
-          <w:bottom w:w="28" w:type="dxa"/>
-          <w:right w:w="28" w:type="dxa"/>
-        </w:tblCellMar>
         <w:tblLayout w:type="fixed"/>
         <w:jc w:val="left"/>
-        <w:tblBorders>
-          <w:top w:val="single" w:sz="4" w:space="0" w:color="000000"/>
-          <w:left w:val="single" w:sz="4" w:space="0" w:color="000000"/>
-          <w:bottom w:val="single" w:sz="4" w:space="0" w:color="000000"/>
-          <w:right w:val="single" w:sz="4" w:space="0" w:color="000000"/>
-          <w:insideH w:val="single" w:sz="4" w:space="0" w:color="000000"/>
-          <w:insideV w:val="single" w:sz="4" w:space="0" w:color="000000"/>
-        </w:tblBorders>
       </w:tblPr>
       <w:tblGrid>
-        <w:gridCol w:w="2693"/>
-        <w:gridCol w:w="2693"/>
-        <w:gridCol w:w="2693"/>
-        <w:gridCol w:w="2693"/>
+        <w:gridCol w:w="4266"/>
+        <w:gridCol w:w="1706"/>
+        <w:gridCol w:w="1706"/>
+        <w:gridCol w:w="1920"/>
       </w:tblGrid>
       <w:tr>
         <w:trPr>
@@ -181,7 +181,8 @@
         </w:trPr>
         <w:tc>
           <w:tcPr>
-            <w:tcW w:w="2693" w:type="dxa"/>
+            <w:tcW w:w="4266" w:type="dxa"/>
+            <w:shd w:val="clear" w:color="auto" w:fill="D9E2F3"/>
             <w:shd w:val="clear" w:color="auto" w:fill="B8CCE4"/>
           </w:tcPr>
           <w:p>
@@ -202,7 +203,8 @@
         </w:tc>
         <w:tc>
           <w:tcPr>
-            <w:tcW w:w="2693" w:type="dxa"/>
+            <w:tcW w:w="1706" w:type="dxa"/>
+            <w:shd w:val="clear" w:color="auto" w:fill="D9E2F3"/>
             <w:shd w:val="clear" w:color="auto" w:fill="B8CCE4"/>
           </w:tcPr>
           <w:p>
@@ -223,7 +225,8 @@
         </w:tc>
         <w:tc>
           <w:tcPr>
-            <w:tcW w:w="2693" w:type="dxa"/>
+            <w:tcW w:w="1706" w:type="dxa"/>
+            <w:shd w:val="clear" w:color="auto" w:fill="D9E2F3"/>
             <w:shd w:val="clear" w:color="auto" w:fill="B8CCE4"/>
           </w:tcPr>
           <w:p>
@@ -244,7 +247,8 @@
         </w:tc>
         <w:tc>
           <w:tcPr>
-            <w:tcW w:w="2693" w:type="dxa"/>
+            <w:tcW w:w="1920" w:type="dxa"/>
+            <w:shd w:val="clear" w:color="auto" w:fill="D9E2F3"/>
             <w:shd w:val="clear" w:color="auto" w:fill="B8CCE4"/>
           </w:tcPr>
           <w:p>
@@ -267,7 +271,7 @@
       <w:tr>
         <w:tc>
           <w:tcPr>
-            <w:tcW w:w="2693" w:type="dxa"/>
+            <w:tcW w:w="4266" w:type="dxa"/>
           </w:tcPr>
           <w:p>
             <w:pPr>
@@ -288,7 +292,7 @@
         </w:tc>
         <w:tc>
           <w:tcPr>
-            <w:tcW w:w="2693" w:type="dxa"/>
+            <w:tcW w:w="1706" w:type="dxa"/>
           </w:tcPr>
           <w:p>
             <w:pPr>
@@ -308,7 +312,7 @@
         </w:tc>
         <w:tc>
           <w:tcPr>
-            <w:tcW w:w="2693" w:type="dxa"/>
+            <w:tcW w:w="1706" w:type="dxa"/>
           </w:tcPr>
           <w:p>
             <w:pPr>
@@ -329,7 +333,7 @@
         </w:tc>
         <w:tc>
           <w:tcPr>
-            <w:tcW w:w="2693" w:type="dxa"/>
+            <w:tcW w:w="1920" w:type="dxa"/>
           </w:tcPr>
           <w:p>
             <w:pPr>
@@ -352,7 +356,7 @@
       <w:tr>
         <w:tc>
           <w:tcPr>
-            <w:tcW w:w="2693" w:type="dxa"/>
+            <w:tcW w:w="4266" w:type="dxa"/>
           </w:tcPr>
           <w:p>
             <w:pPr>
@@ -372,7 +376,7 @@
         </w:tc>
         <w:tc>
           <w:tcPr>
-            <w:tcW w:w="2693" w:type="dxa"/>
+            <w:tcW w:w="1706" w:type="dxa"/>
           </w:tcPr>
           <w:p>
             <w:pPr>
@@ -392,7 +396,7 @@
         </w:tc>
         <w:tc>
           <w:tcPr>
-            <w:tcW w:w="2693" w:type="dxa"/>
+            <w:tcW w:w="1706" w:type="dxa"/>
           </w:tcPr>
           <w:p>
             <w:pPr>
@@ -412,7 +416,7 @@
         </w:tc>
         <w:tc>
           <w:tcPr>
-            <w:tcW w:w="2693" w:type="dxa"/>
+            <w:tcW w:w="1920" w:type="dxa"/>
           </w:tcPr>
           <w:p>
             <w:pPr>
@@ -434,7 +438,7 @@
       <w:tr>
         <w:tc>
           <w:tcPr>
-            <w:tcW w:w="2693" w:type="dxa"/>
+            <w:tcW w:w="4266" w:type="dxa"/>
           </w:tcPr>
           <w:p>
             <w:pPr>
@@ -454,7 +458,7 @@
         </w:tc>
         <w:tc>
           <w:tcPr>
-            <w:tcW w:w="2693" w:type="dxa"/>
+            <w:tcW w:w="1706" w:type="dxa"/>
           </w:tcPr>
           <w:p>
             <w:pPr>
@@ -474,7 +478,7 @@
         </w:tc>
         <w:tc>
           <w:tcPr>
-            <w:tcW w:w="2693" w:type="dxa"/>
+            <w:tcW w:w="1706" w:type="dxa"/>
           </w:tcPr>
           <w:p>
             <w:pPr>
@@ -495,7 +499,7 @@
         </w:tc>
         <w:tc>
           <w:tcPr>
-            <w:tcW w:w="2693" w:type="dxa"/>
+            <w:tcW w:w="1920" w:type="dxa"/>
           </w:tcPr>
           <w:p>
             <w:pPr>
@@ -518,7 +522,7 @@
       <w:tr>
         <w:tc>
           <w:tcPr>
-            <w:tcW w:w="2693" w:type="dxa"/>
+            <w:tcW w:w="4266" w:type="dxa"/>
           </w:tcPr>
           <w:p>
             <w:pPr>
@@ -539,7 +543,7 @@
         </w:tc>
         <w:tc>
           <w:tcPr>
-            <w:tcW w:w="2693" w:type="dxa"/>
+            <w:tcW w:w="1706" w:type="dxa"/>
           </w:tcPr>
           <w:p>
             <w:pPr>
@@ -560,7 +564,7 @@
         </w:tc>
         <w:tc>
           <w:tcPr>
-            <w:tcW w:w="2693" w:type="dxa"/>
+            <w:tcW w:w="1706" w:type="dxa"/>
           </w:tcPr>
           <w:p>
             <w:pPr>
@@ -581,7 +585,7 @@
         </w:tc>
         <w:tc>
           <w:tcPr>
-            <w:tcW w:w="2693" w:type="dxa"/>
+            <w:tcW w:w="1920" w:type="dxa"/>
           </w:tcPr>
           <w:p>
             <w:pPr>
@@ -654,33 +658,33 @@
     </w:p>
     <w:tbl>
       <w:tblPr>
+        <w:tblW w:w="5000" w:type="pct"/>
+        <w:tblBorders>
+          <w:top w:val="single" w:sz="4" w:space="0" w:color="404040"/>
+          <w:left w:val="single" w:sz="4" w:space="0" w:color="404040"/>
+          <w:bottom w:val="single" w:sz="4" w:space="0" w:color="404040"/>
+          <w:right w:val="single" w:sz="4" w:space="0" w:color="404040"/>
+          <w:insideH w:val="single" w:sz="4" w:space="0" w:color="404040"/>
+          <w:insideV w:val="single" w:sz="4" w:space="0" w:color="404040"/>
+        </w:tblBorders>
+        <w:tblCellMar>
+          <w:top w:w="60" w:type="dxa"/>
+          <w:left w:w="100" w:type="dxa"/>
+          <w:bottom w:w="60" w:type="dxa"/>
+          <w:right w:w="100" w:type="dxa"/>
+        </w:tblCellMar>
         <w:tblStyle w:val="Table"/>
         <w:tblLook w:firstRow="1" w:lastRow="0" w:firstColumn="0" w:lastColumn="0" w:noHBand="0" w:noVBand="0" w:val="0020"/>
         <w:tblInd w:w="0" w:type="dxa"/>
-        <w:tblW w:type="dxa" w:w="10773"/>
         <w:tblCellSpacing w:w="0" w:type="dxa"/>
-        <w:tblCellMar>
-          <w:top w:w="28" w:type="dxa"/>
-          <w:left w:w="28" w:type="dxa"/>
-          <w:bottom w:w="28" w:type="dxa"/>
-          <w:right w:w="28" w:type="dxa"/>
-        </w:tblCellMar>
         <w:tblLayout w:type="fixed"/>
         <w:jc w:val="left"/>
-        <w:tblBorders>
-          <w:top w:val="single" w:sz="4" w:space="0" w:color="000000"/>
-          <w:left w:val="single" w:sz="4" w:space="0" w:color="000000"/>
-          <w:bottom w:val="single" w:sz="4" w:space="0" w:color="000000"/>
-          <w:right w:val="single" w:sz="4" w:space="0" w:color="000000"/>
-          <w:insideH w:val="single" w:sz="4" w:space="0" w:color="000000"/>
-          <w:insideV w:val="single" w:sz="4" w:space="0" w:color="000000"/>
-        </w:tblBorders>
       </w:tblPr>
       <w:tblGrid>
-        <w:gridCol w:w="2693"/>
-        <w:gridCol w:w="2693"/>
-        <w:gridCol w:w="2693"/>
-        <w:gridCol w:w="2693"/>
+        <w:gridCol w:w="745"/>
+        <w:gridCol w:w="4176"/>
+        <w:gridCol w:w="2255"/>
+        <w:gridCol w:w="2422"/>
       </w:tblGrid>
       <w:tr>
         <w:trPr>
@@ -688,7 +692,8 @@
         </w:trPr>
         <w:tc>
           <w:tcPr>
-            <w:tcW w:w="2693" w:type="dxa"/>
+            <w:tcW w:w="745" w:type="dxa"/>
+            <w:shd w:val="clear" w:color="auto" w:fill="D9E2F3"/>
             <w:shd w:val="clear" w:color="auto" w:fill="B8CCE4"/>
           </w:tcPr>
           <w:p>
@@ -709,7 +714,8 @@
         </w:tc>
         <w:tc>
           <w:tcPr>
-            <w:tcW w:w="2693" w:type="dxa"/>
+            <w:tcW w:w="4176" w:type="dxa"/>
+            <w:shd w:val="clear" w:color="auto" w:fill="D9E2F3"/>
             <w:shd w:val="clear" w:color="auto" w:fill="B8CCE4"/>
           </w:tcPr>
           <w:p>
@@ -730,7 +736,8 @@
         </w:tc>
         <w:tc>
           <w:tcPr>
-            <w:tcW w:w="2693" w:type="dxa"/>
+            <w:tcW w:w="2255" w:type="dxa"/>
+            <w:shd w:val="clear" w:color="auto" w:fill="D9E2F3"/>
             <w:shd w:val="clear" w:color="auto" w:fill="B8CCE4"/>
           </w:tcPr>
           <w:p>
@@ -751,7 +758,8 @@
         </w:tc>
         <w:tc>
           <w:tcPr>
-            <w:tcW w:w="2693" w:type="dxa"/>
+            <w:tcW w:w="2422" w:type="dxa"/>
+            <w:shd w:val="clear" w:color="auto" w:fill="D9E2F3"/>
             <w:shd w:val="clear" w:color="auto" w:fill="B8CCE4"/>
           </w:tcPr>
           <w:p>
@@ -774,7 +782,7 @@
       <w:tr>
         <w:tc>
           <w:tcPr>
-            <w:tcW w:w="2693" w:type="dxa"/>
+            <w:tcW w:w="745" w:type="dxa"/>
           </w:tcPr>
           <w:p>
             <w:pPr>
@@ -794,7 +802,7 @@
         </w:tc>
         <w:tc>
           <w:tcPr>
-            <w:tcW w:w="2693" w:type="dxa"/>
+            <w:tcW w:w="4176" w:type="dxa"/>
           </w:tcPr>
           <w:p>
             <w:pPr>
@@ -814,7 +822,7 @@
         </w:tc>
         <w:tc>
           <w:tcPr>
-            <w:tcW w:w="2693" w:type="dxa"/>
+            <w:tcW w:w="2255" w:type="dxa"/>
           </w:tcPr>
           <w:p>
             <w:pPr>
@@ -834,7 +842,7 @@
         </w:tc>
         <w:tc>
           <w:tcPr>
-            <w:tcW w:w="2693" w:type="dxa"/>
+            <w:tcW w:w="2422" w:type="dxa"/>
           </w:tcPr>
           <w:p>
             <w:pPr>
@@ -856,7 +864,7 @@
       <w:tr>
         <w:tc>
           <w:tcPr>
-            <w:tcW w:w="2693" w:type="dxa"/>
+            <w:tcW w:w="745" w:type="dxa"/>
           </w:tcPr>
           <w:p>
             <w:pPr>
@@ -876,7 +884,7 @@
         </w:tc>
         <w:tc>
           <w:tcPr>
-            <w:tcW w:w="2693" w:type="dxa"/>
+            <w:tcW w:w="4176" w:type="dxa"/>
           </w:tcPr>
           <w:p>
             <w:pPr>
@@ -896,7 +904,7 @@
         </w:tc>
         <w:tc>
           <w:tcPr>
-            <w:tcW w:w="2693" w:type="dxa"/>
+            <w:tcW w:w="2255" w:type="dxa"/>
           </w:tcPr>
           <w:p>
             <w:pPr>
@@ -916,7 +924,7 @@
         </w:tc>
         <w:tc>
           <w:tcPr>
-            <w:tcW w:w="2693" w:type="dxa"/>
+            <w:tcW w:w="2422" w:type="dxa"/>
           </w:tcPr>
           <w:p>
             <w:pPr>
@@ -938,7 +946,7 @@
       <w:tr>
         <w:tc>
           <w:tcPr>
-            <w:tcW w:w="2693" w:type="dxa"/>
+            <w:tcW w:w="745" w:type="dxa"/>
           </w:tcPr>
           <w:p>
             <w:pPr>
@@ -958,7 +966,7 @@
         </w:tc>
         <w:tc>
           <w:tcPr>
-            <w:tcW w:w="2693" w:type="dxa"/>
+            <w:tcW w:w="4176" w:type="dxa"/>
           </w:tcPr>
           <w:p>
             <w:pPr>
@@ -978,7 +986,7 @@
         </w:tc>
         <w:tc>
           <w:tcPr>
-            <w:tcW w:w="2693" w:type="dxa"/>
+            <w:tcW w:w="2255" w:type="dxa"/>
           </w:tcPr>
           <w:p>
             <w:pPr>
@@ -998,7 +1006,7 @@
         </w:tc>
         <w:tc>
           <w:tcPr>
-            <w:tcW w:w="2693" w:type="dxa"/>
+            <w:tcW w:w="2422" w:type="dxa"/>
           </w:tcPr>
           <w:p>
             <w:pPr>
@@ -1020,7 +1028,7 @@
       <w:tr>
         <w:tc>
           <w:tcPr>
-            <w:tcW w:w="2693" w:type="dxa"/>
+            <w:tcW w:w="745" w:type="dxa"/>
           </w:tcPr>
           <w:p>
             <w:pPr>
@@ -1040,7 +1048,7 @@
         </w:tc>
         <w:tc>
           <w:tcPr>
-            <w:tcW w:w="2693" w:type="dxa"/>
+            <w:tcW w:w="4176" w:type="dxa"/>
           </w:tcPr>
           <w:p>
             <w:pPr>
@@ -1060,7 +1068,7 @@
         </w:tc>
         <w:tc>
           <w:tcPr>
-            <w:tcW w:w="2693" w:type="dxa"/>
+            <w:tcW w:w="2255" w:type="dxa"/>
           </w:tcPr>
           <w:p>
             <w:pPr>
@@ -1080,7 +1088,7 @@
         </w:tc>
         <w:tc>
           <w:tcPr>
-            <w:tcW w:w="2693" w:type="dxa"/>
+            <w:tcW w:w="2422" w:type="dxa"/>
           </w:tcPr>
           <w:p>
             <w:pPr>
@@ -1102,7 +1110,7 @@
       <w:tr>
         <w:tc>
           <w:tcPr>
-            <w:tcW w:w="2693" w:type="dxa"/>
+            <w:tcW w:w="745" w:type="dxa"/>
           </w:tcPr>
           <w:p>
             <w:pPr>
@@ -1122,7 +1130,7 @@
         </w:tc>
         <w:tc>
           <w:tcPr>
-            <w:tcW w:w="2693" w:type="dxa"/>
+            <w:tcW w:w="4176" w:type="dxa"/>
           </w:tcPr>
           <w:p>
             <w:pPr>
@@ -1142,7 +1150,7 @@
         </w:tc>
         <w:tc>
           <w:tcPr>
-            <w:tcW w:w="2693" w:type="dxa"/>
+            <w:tcW w:w="2255" w:type="dxa"/>
           </w:tcPr>
           <w:p>
             <w:pPr>
@@ -1162,7 +1170,7 @@
         </w:tc>
         <w:tc>
           <w:tcPr>
-            <w:tcW w:w="2693" w:type="dxa"/>
+            <w:tcW w:w="2422" w:type="dxa"/>
           </w:tcPr>
           <w:p>
             <w:pPr>
@@ -1184,7 +1192,7 @@
       <w:tr>
         <w:tc>
           <w:tcPr>
-            <w:tcW w:w="2693" w:type="dxa"/>
+            <w:tcW w:w="745" w:type="dxa"/>
           </w:tcPr>
           <w:p>
             <w:pPr>
@@ -1204,7 +1212,7 @@
         </w:tc>
         <w:tc>
           <w:tcPr>
-            <w:tcW w:w="2693" w:type="dxa"/>
+            <w:tcW w:w="4176" w:type="dxa"/>
           </w:tcPr>
           <w:p>
             <w:pPr>
@@ -1224,7 +1232,7 @@
         </w:tc>
         <w:tc>
           <w:tcPr>
-            <w:tcW w:w="2693" w:type="dxa"/>
+            <w:tcW w:w="2255" w:type="dxa"/>
           </w:tcPr>
           <w:p>
             <w:pPr>
@@ -1244,7 +1252,7 @@
         </w:tc>
         <w:tc>
           <w:tcPr>
-            <w:tcW w:w="2693" w:type="dxa"/>
+            <w:tcW w:w="2422" w:type="dxa"/>
           </w:tcPr>
           <w:p>
             <w:pPr>
@@ -1266,7 +1274,7 @@
       <w:tr>
         <w:tc>
           <w:tcPr>
-            <w:tcW w:w="2693" w:type="dxa"/>
+            <w:tcW w:w="745" w:type="dxa"/>
           </w:tcPr>
           <w:p>
             <w:pPr>
@@ -1286,7 +1294,7 @@
         </w:tc>
         <w:tc>
           <w:tcPr>
-            <w:tcW w:w="2693" w:type="dxa"/>
+            <w:tcW w:w="4176" w:type="dxa"/>
           </w:tcPr>
           <w:p>
             <w:pPr>
@@ -1306,7 +1314,7 @@
         </w:tc>
         <w:tc>
           <w:tcPr>
-            <w:tcW w:w="2693" w:type="dxa"/>
+            <w:tcW w:w="2255" w:type="dxa"/>
           </w:tcPr>
           <w:p>
             <w:pPr>
@@ -1326,7 +1334,7 @@
         </w:tc>
         <w:tc>
           <w:tcPr>
-            <w:tcW w:w="2693" w:type="dxa"/>
+            <w:tcW w:w="2422" w:type="dxa"/>
           </w:tcPr>
           <w:p>
             <w:pPr>
@@ -1348,7 +1356,7 @@
       <w:tr>
         <w:tc>
           <w:tcPr>
-            <w:tcW w:w="2693" w:type="dxa"/>
+            <w:tcW w:w="745" w:type="dxa"/>
           </w:tcPr>
           <w:p>
             <w:pPr>
@@ -1368,7 +1376,7 @@
         </w:tc>
         <w:tc>
           <w:tcPr>
-            <w:tcW w:w="2693" w:type="dxa"/>
+            <w:tcW w:w="4176" w:type="dxa"/>
           </w:tcPr>
           <w:p>
             <w:pPr>
@@ -1388,7 +1396,7 @@
         </w:tc>
         <w:tc>
           <w:tcPr>
-            <w:tcW w:w="2693" w:type="dxa"/>
+            <w:tcW w:w="2255" w:type="dxa"/>
           </w:tcPr>
           <w:p>
             <w:pPr>
@@ -1408,7 +1416,7 @@
         </w:tc>
         <w:tc>
           <w:tcPr>
-            <w:tcW w:w="2693" w:type="dxa"/>
+            <w:tcW w:w="2422" w:type="dxa"/>
           </w:tcPr>
           <w:p>
             <w:pPr>
@@ -1482,35 +1490,35 @@
     </w:p>
     <w:tbl>
       <w:tblPr>
+        <w:tblW w:w="5000" w:type="pct"/>
+        <w:tblBorders>
+          <w:top w:val="single" w:sz="4" w:space="0" w:color="404040"/>
+          <w:left w:val="single" w:sz="4" w:space="0" w:color="404040"/>
+          <w:bottom w:val="single" w:sz="4" w:space="0" w:color="404040"/>
+          <w:right w:val="single" w:sz="4" w:space="0" w:color="404040"/>
+          <w:insideH w:val="single" w:sz="4" w:space="0" w:color="404040"/>
+          <w:insideV w:val="single" w:sz="4" w:space="0" w:color="404040"/>
+        </w:tblBorders>
+        <w:tblCellMar>
+          <w:top w:w="60" w:type="dxa"/>
+          <w:left w:w="100" w:type="dxa"/>
+          <w:bottom w:w="60" w:type="dxa"/>
+          <w:right w:w="100" w:type="dxa"/>
+        </w:tblCellMar>
         <w:tblStyle w:val="Table"/>
         <w:tblLook w:firstRow="1" w:lastRow="0" w:firstColumn="0" w:lastColumn="0" w:noHBand="0" w:noVBand="0" w:val="0020"/>
         <w:tblInd w:w="0" w:type="dxa"/>
-        <w:tblW w:type="dxa" w:w="10773"/>
         <w:tblCellSpacing w:w="0" w:type="dxa"/>
-        <w:tblCellMar>
-          <w:top w:w="28" w:type="dxa"/>
-          <w:left w:w="28" w:type="dxa"/>
-          <w:bottom w:w="28" w:type="dxa"/>
-          <w:right w:w="28" w:type="dxa"/>
-        </w:tblCellMar>
         <w:tblLayout w:type="fixed"/>
         <w:jc w:val="left"/>
-        <w:tblBorders>
-          <w:top w:val="single" w:sz="4" w:space="0" w:color="000000"/>
-          <w:left w:val="single" w:sz="4" w:space="0" w:color="000000"/>
-          <w:bottom w:val="single" w:sz="4" w:space="0" w:color="000000"/>
-          <w:right w:val="single" w:sz="4" w:space="0" w:color="000000"/>
-          <w:insideH w:val="single" w:sz="4" w:space="0" w:color="000000"/>
-          <w:insideV w:val="single" w:sz="4" w:space="0" w:color="000000"/>
-        </w:tblBorders>
       </w:tblPr>
       <w:tblGrid>
-        <w:gridCol w:w="1795"/>
-        <w:gridCol w:w="1795"/>
-        <w:gridCol w:w="1795"/>
-        <w:gridCol w:w="1795"/>
-        <w:gridCol w:w="1795"/>
-        <w:gridCol w:w="1795"/>
+        <w:gridCol w:w="791"/>
+        <w:gridCol w:w="1487"/>
+        <w:gridCol w:w="1143"/>
+        <w:gridCol w:w="1487"/>
+        <w:gridCol w:w="1945"/>
+        <w:gridCol w:w="2745"/>
       </w:tblGrid>
       <w:tr>
         <w:trPr>
@@ -1518,7 +1526,8 @@
         </w:trPr>
         <w:tc>
           <w:tcPr>
-            <w:tcW w:w="1795" w:type="dxa"/>
+            <w:tcW w:w="791" w:type="dxa"/>
+            <w:shd w:val="clear" w:color="auto" w:fill="D9E2F3"/>
             <w:shd w:val="clear" w:color="auto" w:fill="B8CCE4"/>
           </w:tcPr>
           <w:p>
@@ -1539,7 +1548,8 @@
         </w:tc>
         <w:tc>
           <w:tcPr>
-            <w:tcW w:w="1795" w:type="dxa"/>
+            <w:tcW w:w="1487" w:type="dxa"/>
+            <w:shd w:val="clear" w:color="auto" w:fill="D9E2F3"/>
             <w:shd w:val="clear" w:color="auto" w:fill="B8CCE4"/>
           </w:tcPr>
           <w:p>
@@ -1560,7 +1570,8 @@
         </w:tc>
         <w:tc>
           <w:tcPr>
-            <w:tcW w:w="1795" w:type="dxa"/>
+            <w:tcW w:w="1143" w:type="dxa"/>
+            <w:shd w:val="clear" w:color="auto" w:fill="D9E2F3"/>
             <w:shd w:val="clear" w:color="auto" w:fill="B8CCE4"/>
           </w:tcPr>
           <w:p>
@@ -1581,7 +1592,8 @@
         </w:tc>
         <w:tc>
           <w:tcPr>
-            <w:tcW w:w="1795" w:type="dxa"/>
+            <w:tcW w:w="1487" w:type="dxa"/>
+            <w:shd w:val="clear" w:color="auto" w:fill="D9E2F3"/>
             <w:shd w:val="clear" w:color="auto" w:fill="B8CCE4"/>
           </w:tcPr>
           <w:p>
@@ -1602,7 +1614,8 @@
         </w:tc>
         <w:tc>
           <w:tcPr>
-            <w:tcW w:w="1795" w:type="dxa"/>
+            <w:tcW w:w="1945" w:type="dxa"/>
+            <w:shd w:val="clear" w:color="auto" w:fill="D9E2F3"/>
             <w:shd w:val="clear" w:color="auto" w:fill="B8CCE4"/>
           </w:tcPr>
           <w:p>
@@ -1623,7 +1636,8 @@
         </w:tc>
         <w:tc>
           <w:tcPr>
-            <w:tcW w:w="1795" w:type="dxa"/>
+            <w:tcW w:w="2745" w:type="dxa"/>
+            <w:shd w:val="clear" w:color="auto" w:fill="D9E2F3"/>
             <w:shd w:val="clear" w:color="auto" w:fill="B8CCE4"/>
           </w:tcPr>
           <w:p>
@@ -1646,7 +1660,7 @@
       <w:tr>
         <w:tc>
           <w:tcPr>
-            <w:tcW w:w="1795" w:type="dxa"/>
+            <w:tcW w:w="791" w:type="dxa"/>
           </w:tcPr>
           <w:p>
             <w:pPr>
@@ -1666,7 +1680,7 @@
         </w:tc>
         <w:tc>
           <w:tcPr>
-            <w:tcW w:w="1795" w:type="dxa"/>
+            <w:tcW w:w="1487" w:type="dxa"/>
           </w:tcPr>
           <w:p>
             <w:pPr>
@@ -1686,7 +1700,7 @@
         </w:tc>
         <w:tc>
           <w:tcPr>
-            <w:tcW w:w="1795" w:type="dxa"/>
+            <w:tcW w:w="1143" w:type="dxa"/>
           </w:tcPr>
           <w:p>
             <w:pPr>
@@ -1706,7 +1720,7 @@
         </w:tc>
         <w:tc>
           <w:tcPr>
-            <w:tcW w:w="1795" w:type="dxa"/>
+            <w:tcW w:w="1487" w:type="dxa"/>
           </w:tcPr>
           <w:p>
             <w:pPr>
@@ -1726,7 +1740,7 @@
         </w:tc>
         <w:tc>
           <w:tcPr>
-            <w:tcW w:w="1795" w:type="dxa"/>
+            <w:tcW w:w="1945" w:type="dxa"/>
           </w:tcPr>
           <w:p>
             <w:pPr>
@@ -1746,7 +1760,7 @@
         </w:tc>
         <w:tc>
           <w:tcPr>
-            <w:tcW w:w="1795" w:type="dxa"/>
+            <w:tcW w:w="2745" w:type="dxa"/>
           </w:tcPr>
           <w:p>
             <w:pPr>
@@ -1768,7 +1782,7 @@
       <w:tr>
         <w:tc>
           <w:tcPr>
-            <w:tcW w:w="1795" w:type="dxa"/>
+            <w:tcW w:w="791" w:type="dxa"/>
           </w:tcPr>
           <w:p>
             <w:pPr>
@@ -1788,7 +1802,7 @@
         </w:tc>
         <w:tc>
           <w:tcPr>
-            <w:tcW w:w="1795" w:type="dxa"/>
+            <w:tcW w:w="1487" w:type="dxa"/>
           </w:tcPr>
           <w:p>
             <w:pPr>
@@ -1808,7 +1822,7 @@
         </w:tc>
         <w:tc>
           <w:tcPr>
-            <w:tcW w:w="1795" w:type="dxa"/>
+            <w:tcW w:w="1143" w:type="dxa"/>
           </w:tcPr>
           <w:p>
             <w:pPr>
@@ -1828,7 +1842,7 @@
         </w:tc>
         <w:tc>
           <w:tcPr>
-            <w:tcW w:w="1795" w:type="dxa"/>
+            <w:tcW w:w="1487" w:type="dxa"/>
           </w:tcPr>
           <w:p>
             <w:pPr>
@@ -1848,7 +1862,7 @@
         </w:tc>
         <w:tc>
           <w:tcPr>
-            <w:tcW w:w="1795" w:type="dxa"/>
+            <w:tcW w:w="1945" w:type="dxa"/>
           </w:tcPr>
           <w:p>
             <w:pPr>
@@ -1868,7 +1882,7 @@
         </w:tc>
         <w:tc>
           <w:tcPr>
-            <w:tcW w:w="1795" w:type="dxa"/>
+            <w:tcW w:w="2745" w:type="dxa"/>
           </w:tcPr>
           <w:p>
             <w:pPr>
@@ -1890,7 +1904,7 @@
       <w:tr>
         <w:tc>
           <w:tcPr>
-            <w:tcW w:w="1795" w:type="dxa"/>
+            <w:tcW w:w="791" w:type="dxa"/>
           </w:tcPr>
           <w:p>
             <w:pPr>
@@ -1910,7 +1924,7 @@
         </w:tc>
         <w:tc>
           <w:tcPr>
-            <w:tcW w:w="1795" w:type="dxa"/>
+            <w:tcW w:w="1487" w:type="dxa"/>
           </w:tcPr>
           <w:p>
             <w:pPr>
@@ -1930,7 +1944,7 @@
         </w:tc>
         <w:tc>
           <w:tcPr>
-            <w:tcW w:w="1795" w:type="dxa"/>
+            <w:tcW w:w="1143" w:type="dxa"/>
           </w:tcPr>
           <w:p>
             <w:pPr>
@@ -1950,7 +1964,7 @@
         </w:tc>
         <w:tc>
           <w:tcPr>
-            <w:tcW w:w="1795" w:type="dxa"/>
+            <w:tcW w:w="1487" w:type="dxa"/>
           </w:tcPr>
           <w:p>
             <w:pPr>
@@ -1970,7 +1984,7 @@
         </w:tc>
         <w:tc>
           <w:tcPr>
-            <w:tcW w:w="1795" w:type="dxa"/>
+            <w:tcW w:w="1945" w:type="dxa"/>
           </w:tcPr>
           <w:p>
             <w:pPr>
@@ -1990,7 +2004,7 @@
         </w:tc>
         <w:tc>
           <w:tcPr>
-            <w:tcW w:w="1795" w:type="dxa"/>
+            <w:tcW w:w="2745" w:type="dxa"/>
           </w:tcPr>
           <w:p>
             <w:pPr>
@@ -2012,7 +2026,7 @@
       <w:tr>
         <w:tc>
           <w:tcPr>
-            <w:tcW w:w="1795" w:type="dxa"/>
+            <w:tcW w:w="791" w:type="dxa"/>
           </w:tcPr>
           <w:p>
             <w:pPr>
@@ -2032,7 +2046,7 @@
         </w:tc>
         <w:tc>
           <w:tcPr>
-            <w:tcW w:w="1795" w:type="dxa"/>
+            <w:tcW w:w="1487" w:type="dxa"/>
           </w:tcPr>
           <w:p>
             <w:pPr>
@@ -2052,7 +2066,7 @@
         </w:tc>
         <w:tc>
           <w:tcPr>
-            <w:tcW w:w="1795" w:type="dxa"/>
+            <w:tcW w:w="1143" w:type="dxa"/>
           </w:tcPr>
           <w:p>
             <w:pPr>
@@ -2072,7 +2086,7 @@
         </w:tc>
         <w:tc>
           <w:tcPr>
-            <w:tcW w:w="1795" w:type="dxa"/>
+            <w:tcW w:w="1487" w:type="dxa"/>
           </w:tcPr>
           <w:p>
             <w:pPr>
@@ -2092,7 +2106,7 @@
         </w:tc>
         <w:tc>
           <w:tcPr>
-            <w:tcW w:w="1795" w:type="dxa"/>
+            <w:tcW w:w="1945" w:type="dxa"/>
           </w:tcPr>
           <w:p>
             <w:pPr>
@@ -2112,7 +2126,7 @@
         </w:tc>
         <w:tc>
           <w:tcPr>
-            <w:tcW w:w="1795" w:type="dxa"/>
+            <w:tcW w:w="2745" w:type="dxa"/>
           </w:tcPr>
           <w:p>
             <w:pPr>
@@ -2134,7 +2148,7 @@
       <w:tr>
         <w:tc>
           <w:tcPr>
-            <w:tcW w:w="1795" w:type="dxa"/>
+            <w:tcW w:w="791" w:type="dxa"/>
           </w:tcPr>
           <w:p>
             <w:pPr>
@@ -2154,7 +2168,7 @@
         </w:tc>
         <w:tc>
           <w:tcPr>
-            <w:tcW w:w="1795" w:type="dxa"/>
+            <w:tcW w:w="1487" w:type="dxa"/>
           </w:tcPr>
           <w:p>
             <w:pPr>
@@ -2174,7 +2188,7 @@
         </w:tc>
         <w:tc>
           <w:tcPr>
-            <w:tcW w:w="1795" w:type="dxa"/>
+            <w:tcW w:w="1143" w:type="dxa"/>
           </w:tcPr>
           <w:p>
             <w:pPr>
@@ -2194,7 +2208,7 @@
         </w:tc>
         <w:tc>
           <w:tcPr>
-            <w:tcW w:w="1795" w:type="dxa"/>
+            <w:tcW w:w="1487" w:type="dxa"/>
           </w:tcPr>
           <w:p>
             <w:pPr>
@@ -2214,7 +2228,7 @@
         </w:tc>
         <w:tc>
           <w:tcPr>
-            <w:tcW w:w="1795" w:type="dxa"/>
+            <w:tcW w:w="1945" w:type="dxa"/>
           </w:tcPr>
           <w:p>
             <w:pPr>
@@ -2250,7 +2264,7 @@
         </w:tc>
         <w:tc>
           <w:tcPr>
-            <w:tcW w:w="1795" w:type="dxa"/>
+            <w:tcW w:w="2745" w:type="dxa"/>
           </w:tcPr>
           <w:p>
             <w:pPr>
@@ -2272,7 +2286,7 @@
       <w:tr>
         <w:tc>
           <w:tcPr>
-            <w:tcW w:w="1795" w:type="dxa"/>
+            <w:tcW w:w="791" w:type="dxa"/>
           </w:tcPr>
           <w:p>
             <w:pPr>
@@ -2292,7 +2306,7 @@
         </w:tc>
         <w:tc>
           <w:tcPr>
-            <w:tcW w:w="1795" w:type="dxa"/>
+            <w:tcW w:w="1487" w:type="dxa"/>
           </w:tcPr>
           <w:p>
             <w:pPr>
@@ -2312,7 +2326,7 @@
         </w:tc>
         <w:tc>
           <w:tcPr>
-            <w:tcW w:w="1795" w:type="dxa"/>
+            <w:tcW w:w="1143" w:type="dxa"/>
           </w:tcPr>
           <w:p>
             <w:pPr>
@@ -2332,7 +2346,7 @@
         </w:tc>
         <w:tc>
           <w:tcPr>
-            <w:tcW w:w="1795" w:type="dxa"/>
+            <w:tcW w:w="1487" w:type="dxa"/>
           </w:tcPr>
           <w:p>
             <w:pPr>
@@ -2352,7 +2366,7 @@
         </w:tc>
         <w:tc>
           <w:tcPr>
-            <w:tcW w:w="1795" w:type="dxa"/>
+            <w:tcW w:w="1945" w:type="dxa"/>
           </w:tcPr>
           <w:p>
             <w:pPr>
@@ -2372,7 +2386,7 @@
         </w:tc>
         <w:tc>
           <w:tcPr>
-            <w:tcW w:w="1795" w:type="dxa"/>
+            <w:tcW w:w="2745" w:type="dxa"/>
           </w:tcPr>
           <w:p>
             <w:pPr>
@@ -2394,7 +2408,7 @@
       <w:tr>
         <w:tc>
           <w:tcPr>
-            <w:tcW w:w="1795" w:type="dxa"/>
+            <w:tcW w:w="791" w:type="dxa"/>
           </w:tcPr>
           <w:p>
             <w:pPr>
@@ -2414,7 +2428,7 @@
         </w:tc>
         <w:tc>
           <w:tcPr>
-            <w:tcW w:w="1795" w:type="dxa"/>
+            <w:tcW w:w="1487" w:type="dxa"/>
           </w:tcPr>
           <w:p>
             <w:pPr>
@@ -2434,7 +2448,7 @@
         </w:tc>
         <w:tc>
           <w:tcPr>
-            <w:tcW w:w="1795" w:type="dxa"/>
+            <w:tcW w:w="1143" w:type="dxa"/>
           </w:tcPr>
           <w:p>
             <w:pPr>
@@ -2454,7 +2468,7 @@
         </w:tc>
         <w:tc>
           <w:tcPr>
-            <w:tcW w:w="1795" w:type="dxa"/>
+            <w:tcW w:w="1487" w:type="dxa"/>
           </w:tcPr>
           <w:p>
             <w:pPr>
@@ -2474,7 +2488,7 @@
         </w:tc>
         <w:tc>
           <w:tcPr>
-            <w:tcW w:w="1795" w:type="dxa"/>
+            <w:tcW w:w="1945" w:type="dxa"/>
           </w:tcPr>
           <w:p>
             <w:pPr>
@@ -2510,7 +2524,7 @@
         </w:tc>
         <w:tc>
           <w:tcPr>
-            <w:tcW w:w="1795" w:type="dxa"/>
+            <w:tcW w:w="2745" w:type="dxa"/>
           </w:tcPr>
           <w:p>
             <w:pPr>
@@ -2532,7 +2546,7 @@
       <w:tr>
         <w:tc>
           <w:tcPr>
-            <w:tcW w:w="1795" w:type="dxa"/>
+            <w:tcW w:w="791" w:type="dxa"/>
           </w:tcPr>
           <w:p>
             <w:pPr>
@@ -2552,7 +2566,7 @@
         </w:tc>
         <w:tc>
           <w:tcPr>
-            <w:tcW w:w="1795" w:type="dxa"/>
+            <w:tcW w:w="1487" w:type="dxa"/>
           </w:tcPr>
           <w:p>
             <w:pPr>
@@ -2572,7 +2586,7 @@
         </w:tc>
         <w:tc>
           <w:tcPr>
-            <w:tcW w:w="1795" w:type="dxa"/>
+            <w:tcW w:w="1143" w:type="dxa"/>
           </w:tcPr>
           <w:p>
             <w:pPr>
@@ -2592,7 +2606,7 @@
         </w:tc>
         <w:tc>
           <w:tcPr>
-            <w:tcW w:w="1795" w:type="dxa"/>
+            <w:tcW w:w="1487" w:type="dxa"/>
           </w:tcPr>
           <w:p>
             <w:pPr>
@@ -2612,7 +2626,7 @@
         </w:tc>
         <w:tc>
           <w:tcPr>
-            <w:tcW w:w="1795" w:type="dxa"/>
+            <w:tcW w:w="1945" w:type="dxa"/>
           </w:tcPr>
           <w:p>
             <w:pPr>
@@ -2632,7 +2646,7 @@
         </w:tc>
         <w:tc>
           <w:tcPr>
-            <w:tcW w:w="1795" w:type="dxa"/>
+            <w:tcW w:w="2745" w:type="dxa"/>
           </w:tcPr>
           <w:p>
             <w:pPr>
@@ -2672,35 +2686,35 @@
     </w:p>
     <w:tbl>
       <w:tblPr>
+        <w:tblW w:w="5000" w:type="pct"/>
+        <w:tblBorders>
+          <w:top w:val="single" w:sz="4" w:space="0" w:color="404040"/>
+          <w:left w:val="single" w:sz="4" w:space="0" w:color="404040"/>
+          <w:bottom w:val="single" w:sz="4" w:space="0" w:color="404040"/>
+          <w:right w:val="single" w:sz="4" w:space="0" w:color="404040"/>
+          <w:insideH w:val="single" w:sz="4" w:space="0" w:color="404040"/>
+          <w:insideV w:val="single" w:sz="4" w:space="0" w:color="404040"/>
+        </w:tblBorders>
+        <w:tblCellMar>
+          <w:top w:w="60" w:type="dxa"/>
+          <w:left w:w="100" w:type="dxa"/>
+          <w:bottom w:w="60" w:type="dxa"/>
+          <w:right w:w="100" w:type="dxa"/>
+        </w:tblCellMar>
         <w:tblStyle w:val="Table"/>
         <w:tblLook w:firstRow="1" w:lastRow="0" w:firstColumn="0" w:lastColumn="0" w:noHBand="0" w:noVBand="0" w:val="0020"/>
         <w:tblInd w:w="0" w:type="dxa"/>
-        <w:tblW w:type="dxa" w:w="10773"/>
         <w:tblCellSpacing w:w="0" w:type="dxa"/>
-        <w:tblCellMar>
-          <w:top w:w="28" w:type="dxa"/>
-          <w:left w:w="28" w:type="dxa"/>
-          <w:bottom w:w="28" w:type="dxa"/>
-          <w:right w:w="28" w:type="dxa"/>
-        </w:tblCellMar>
         <w:tblLayout w:type="fixed"/>
         <w:jc w:val="left"/>
-        <w:tblBorders>
-          <w:top w:val="single" w:sz="4" w:space="0" w:color="000000"/>
-          <w:left w:val="single" w:sz="4" w:space="0" w:color="000000"/>
-          <w:bottom w:val="single" w:sz="4" w:space="0" w:color="000000"/>
-          <w:right w:val="single" w:sz="4" w:space="0" w:color="000000"/>
-          <w:insideH w:val="single" w:sz="4" w:space="0" w:color="000000"/>
-          <w:insideV w:val="single" w:sz="4" w:space="0" w:color="000000"/>
-        </w:tblBorders>
       </w:tblPr>
       <w:tblGrid>
-        <w:gridCol w:w="1795"/>
-        <w:gridCol w:w="1795"/>
-        <w:gridCol w:w="1795"/>
-        <w:gridCol w:w="1795"/>
-        <w:gridCol w:w="1795"/>
-        <w:gridCol w:w="1795"/>
+        <w:gridCol w:w="797"/>
+        <w:gridCol w:w="1403"/>
+        <w:gridCol w:w="1275"/>
+        <w:gridCol w:w="1658"/>
+        <w:gridCol w:w="1403"/>
+        <w:gridCol w:w="3061"/>
       </w:tblGrid>
       <w:tr>
         <w:trPr>
@@ -2708,7 +2722,8 @@
         </w:trPr>
         <w:tc>
           <w:tcPr>
-            <w:tcW w:w="1795" w:type="dxa"/>
+            <w:tcW w:w="797" w:type="dxa"/>
+            <w:shd w:val="clear" w:color="auto" w:fill="D9E2F3"/>
             <w:shd w:val="clear" w:color="auto" w:fill="B8CCE4"/>
           </w:tcPr>
           <w:p>
@@ -2729,7 +2744,8 @@
         </w:tc>
         <w:tc>
           <w:tcPr>
-            <w:tcW w:w="1795" w:type="dxa"/>
+            <w:tcW w:w="1403" w:type="dxa"/>
+            <w:shd w:val="clear" w:color="auto" w:fill="D9E2F3"/>
             <w:shd w:val="clear" w:color="auto" w:fill="B8CCE4"/>
           </w:tcPr>
           <w:p>
@@ -2750,7 +2766,8 @@
         </w:tc>
         <w:tc>
           <w:tcPr>
-            <w:tcW w:w="1795" w:type="dxa"/>
+            <w:tcW w:w="1275" w:type="dxa"/>
+            <w:shd w:val="clear" w:color="auto" w:fill="D9E2F3"/>
             <w:shd w:val="clear" w:color="auto" w:fill="B8CCE4"/>
           </w:tcPr>
           <w:p>
@@ -2771,7 +2788,8 @@
         </w:tc>
         <w:tc>
           <w:tcPr>
-            <w:tcW w:w="1795" w:type="dxa"/>
+            <w:tcW w:w="1658" w:type="dxa"/>
+            <w:shd w:val="clear" w:color="auto" w:fill="D9E2F3"/>
             <w:shd w:val="clear" w:color="auto" w:fill="B8CCE4"/>
           </w:tcPr>
           <w:p>
@@ -2792,7 +2810,8 @@
         </w:tc>
         <w:tc>
           <w:tcPr>
-            <w:tcW w:w="1795" w:type="dxa"/>
+            <w:tcW w:w="1403" w:type="dxa"/>
+            <w:shd w:val="clear" w:color="auto" w:fill="D9E2F3"/>
             <w:shd w:val="clear" w:color="auto" w:fill="B8CCE4"/>
           </w:tcPr>
           <w:p>
@@ -2813,7 +2832,8 @@
         </w:tc>
         <w:tc>
           <w:tcPr>
-            <w:tcW w:w="1795" w:type="dxa"/>
+            <w:tcW w:w="3061" w:type="dxa"/>
+            <w:shd w:val="clear" w:color="auto" w:fill="D9E2F3"/>
             <w:shd w:val="clear" w:color="auto" w:fill="B8CCE4"/>
           </w:tcPr>
           <w:p>
@@ -2836,7 +2856,7 @@
       <w:tr>
         <w:tc>
           <w:tcPr>
-            <w:tcW w:w="1795" w:type="dxa"/>
+            <w:tcW w:w="797" w:type="dxa"/>
           </w:tcPr>
           <w:p>
             <w:pPr>
@@ -2856,7 +2876,7 @@
         </w:tc>
         <w:tc>
           <w:tcPr>
-            <w:tcW w:w="1795" w:type="dxa"/>
+            <w:tcW w:w="1403" w:type="dxa"/>
           </w:tcPr>
           <w:p>
             <w:pPr>
@@ -2876,7 +2896,7 @@
         </w:tc>
         <w:tc>
           <w:tcPr>
-            <w:tcW w:w="1795" w:type="dxa"/>
+            <w:tcW w:w="1275" w:type="dxa"/>
           </w:tcPr>
           <w:p>
             <w:pPr>
@@ -2896,7 +2916,7 @@
         </w:tc>
         <w:tc>
           <w:tcPr>
-            <w:tcW w:w="1795" w:type="dxa"/>
+            <w:tcW w:w="1658" w:type="dxa"/>
           </w:tcPr>
           <w:p>
             <w:pPr>
@@ -2916,7 +2936,7 @@
         </w:tc>
         <w:tc>
           <w:tcPr>
-            <w:tcW w:w="1795" w:type="dxa"/>
+            <w:tcW w:w="1403" w:type="dxa"/>
           </w:tcPr>
           <w:p>
             <w:pPr>
@@ -2936,7 +2956,7 @@
         </w:tc>
         <w:tc>
           <w:tcPr>
-            <w:tcW w:w="1795" w:type="dxa"/>
+            <w:tcW w:w="3061" w:type="dxa"/>
           </w:tcPr>
           <w:p>
             <w:pPr>
@@ -2958,7 +2978,7 @@
       <w:tr>
         <w:tc>
           <w:tcPr>
-            <w:tcW w:w="1795" w:type="dxa"/>
+            <w:tcW w:w="797" w:type="dxa"/>
           </w:tcPr>
           <w:p>
             <w:pPr>
@@ -2978,7 +2998,7 @@
         </w:tc>
         <w:tc>
           <w:tcPr>
-            <w:tcW w:w="1795" w:type="dxa"/>
+            <w:tcW w:w="1403" w:type="dxa"/>
           </w:tcPr>
           <w:p>
             <w:pPr>
@@ -2998,7 +3018,7 @@
         </w:tc>
         <w:tc>
           <w:tcPr>
-            <w:tcW w:w="1795" w:type="dxa"/>
+            <w:tcW w:w="1275" w:type="dxa"/>
           </w:tcPr>
           <w:p>
             <w:pPr>
@@ -3018,7 +3038,7 @@
         </w:tc>
         <w:tc>
           <w:tcPr>
-            <w:tcW w:w="1795" w:type="dxa"/>
+            <w:tcW w:w="1658" w:type="dxa"/>
           </w:tcPr>
           <w:p>
             <w:pPr>
@@ -3038,7 +3058,7 @@
         </w:tc>
         <w:tc>
           <w:tcPr>
-            <w:tcW w:w="1795" w:type="dxa"/>
+            <w:tcW w:w="1403" w:type="dxa"/>
           </w:tcPr>
           <w:p>
             <w:pPr>
@@ -3074,7 +3094,7 @@
         </w:tc>
         <w:tc>
           <w:tcPr>
-            <w:tcW w:w="1795" w:type="dxa"/>
+            <w:tcW w:w="3061" w:type="dxa"/>
           </w:tcPr>
           <w:p>
             <w:pPr>
@@ -3096,7 +3116,7 @@
       <w:tr>
         <w:tc>
           <w:tcPr>
-            <w:tcW w:w="1795" w:type="dxa"/>
+            <w:tcW w:w="797" w:type="dxa"/>
           </w:tcPr>
           <w:p>
             <w:pPr>
@@ -3116,7 +3136,7 @@
         </w:tc>
         <w:tc>
           <w:tcPr>
-            <w:tcW w:w="1795" w:type="dxa"/>
+            <w:tcW w:w="1403" w:type="dxa"/>
           </w:tcPr>
           <w:p>
             <w:pPr>
@@ -3136,7 +3156,7 @@
         </w:tc>
         <w:tc>
           <w:tcPr>
-            <w:tcW w:w="1795" w:type="dxa"/>
+            <w:tcW w:w="1275" w:type="dxa"/>
           </w:tcPr>
           <w:p>
             <w:pPr>
@@ -3156,7 +3176,7 @@
         </w:tc>
         <w:tc>
           <w:tcPr>
-            <w:tcW w:w="1795" w:type="dxa"/>
+            <w:tcW w:w="1658" w:type="dxa"/>
           </w:tcPr>
           <w:p>
             <w:pPr>
@@ -3176,7 +3196,7 @@
         </w:tc>
         <w:tc>
           <w:tcPr>
-            <w:tcW w:w="1795" w:type="dxa"/>
+            <w:tcW w:w="1403" w:type="dxa"/>
           </w:tcPr>
           <w:p>
             <w:pPr>
@@ -3212,7 +3232,7 @@
         </w:tc>
         <w:tc>
           <w:tcPr>
-            <w:tcW w:w="1795" w:type="dxa"/>
+            <w:tcW w:w="3061" w:type="dxa"/>
           </w:tcPr>
           <w:p>
             <w:pPr>
@@ -3234,7 +3254,7 @@
       <w:tr>
         <w:tc>
           <w:tcPr>
-            <w:tcW w:w="1795" w:type="dxa"/>
+            <w:tcW w:w="797" w:type="dxa"/>
           </w:tcPr>
           <w:p>
             <w:pPr>
@@ -3254,7 +3274,7 @@
         </w:tc>
         <w:tc>
           <w:tcPr>
-            <w:tcW w:w="1795" w:type="dxa"/>
+            <w:tcW w:w="1403" w:type="dxa"/>
           </w:tcPr>
           <w:p>
             <w:pPr>
@@ -3274,7 +3294,7 @@
         </w:tc>
         <w:tc>
           <w:tcPr>
-            <w:tcW w:w="1795" w:type="dxa"/>
+            <w:tcW w:w="1275" w:type="dxa"/>
           </w:tcPr>
           <w:p>
             <w:pPr>
@@ -3294,7 +3314,7 @@
         </w:tc>
         <w:tc>
           <w:tcPr>
-            <w:tcW w:w="1795" w:type="dxa"/>
+            <w:tcW w:w="1658" w:type="dxa"/>
           </w:tcPr>
           <w:p>
             <w:pPr>
@@ -3314,7 +3334,7 @@
         </w:tc>
         <w:tc>
           <w:tcPr>
-            <w:tcW w:w="1795" w:type="dxa"/>
+            <w:tcW w:w="1403" w:type="dxa"/>
           </w:tcPr>
           <w:p>
             <w:pPr>
@@ -3334,7 +3354,7 @@
         </w:tc>
         <w:tc>
           <w:tcPr>
-            <w:tcW w:w="1795" w:type="dxa"/>
+            <w:tcW w:w="3061" w:type="dxa"/>
           </w:tcPr>
           <w:p>
             <w:pPr>
@@ -3356,7 +3376,7 @@
       <w:tr>
         <w:tc>
           <w:tcPr>
-            <w:tcW w:w="1795" w:type="dxa"/>
+            <w:tcW w:w="797" w:type="dxa"/>
           </w:tcPr>
           <w:p>
             <w:pPr>
@@ -3376,7 +3396,7 @@
         </w:tc>
         <w:tc>
           <w:tcPr>
-            <w:tcW w:w="1795" w:type="dxa"/>
+            <w:tcW w:w="1403" w:type="dxa"/>
           </w:tcPr>
           <w:p>
             <w:pPr>
@@ -3396,7 +3416,7 @@
         </w:tc>
         <w:tc>
           <w:tcPr>
-            <w:tcW w:w="1795" w:type="dxa"/>
+            <w:tcW w:w="1275" w:type="dxa"/>
           </w:tcPr>
           <w:p>
             <w:pPr>
@@ -3416,7 +3436,7 @@
         </w:tc>
         <w:tc>
           <w:tcPr>
-            <w:tcW w:w="1795" w:type="dxa"/>
+            <w:tcW w:w="1658" w:type="dxa"/>
           </w:tcPr>
           <w:p>
             <w:pPr>
@@ -3437,7 +3457,7 @@
         </w:tc>
         <w:tc>
           <w:tcPr>
-            <w:tcW w:w="1795" w:type="dxa"/>
+            <w:tcW w:w="1403" w:type="dxa"/>
           </w:tcPr>
           <w:p>
             <w:pPr>
@@ -3473,7 +3493,7 @@
         </w:tc>
         <w:tc>
           <w:tcPr>
-            <w:tcW w:w="1795" w:type="dxa"/>
+            <w:tcW w:w="3061" w:type="dxa"/>
           </w:tcPr>
           <w:p>
             <w:pPr>
@@ -3513,35 +3533,35 @@
     </w:p>
     <w:tbl>
       <w:tblPr>
+        <w:tblW w:w="5000" w:type="pct"/>
+        <w:tblBorders>
+          <w:top w:val="single" w:sz="4" w:space="0" w:color="404040"/>
+          <w:left w:val="single" w:sz="4" w:space="0" w:color="404040"/>
+          <w:bottom w:val="single" w:sz="4" w:space="0" w:color="404040"/>
+          <w:right w:val="single" w:sz="4" w:space="0" w:color="404040"/>
+          <w:insideH w:val="single" w:sz="4" w:space="0" w:color="404040"/>
+          <w:insideV w:val="single" w:sz="4" w:space="0" w:color="404040"/>
+        </w:tblBorders>
+        <w:tblCellMar>
+          <w:top w:w="60" w:type="dxa"/>
+          <w:left w:w="100" w:type="dxa"/>
+          <w:bottom w:w="60" w:type="dxa"/>
+          <w:right w:w="100" w:type="dxa"/>
+        </w:tblCellMar>
         <w:tblStyle w:val="Table"/>
         <w:tblLook w:firstRow="1" w:lastRow="0" w:firstColumn="0" w:lastColumn="0" w:noHBand="0" w:noVBand="0" w:val="0020"/>
         <w:tblInd w:w="0" w:type="dxa"/>
-        <w:tblW w:type="dxa" w:w="10773"/>
         <w:tblCellSpacing w:w="0" w:type="dxa"/>
-        <w:tblCellMar>
-          <w:top w:w="28" w:type="dxa"/>
-          <w:left w:w="28" w:type="dxa"/>
-          <w:bottom w:w="28" w:type="dxa"/>
-          <w:right w:w="28" w:type="dxa"/>
-        </w:tblCellMar>
         <w:tblLayout w:type="fixed"/>
         <w:jc w:val="left"/>
-        <w:tblBorders>
-          <w:top w:val="single" w:sz="4" w:space="0" w:color="000000"/>
-          <w:left w:val="single" w:sz="4" w:space="0" w:color="000000"/>
-          <w:bottom w:val="single" w:sz="4" w:space="0" w:color="000000"/>
-          <w:right w:val="single" w:sz="4" w:space="0" w:color="000000"/>
-          <w:insideH w:val="single" w:sz="4" w:space="0" w:color="000000"/>
-          <w:insideV w:val="single" w:sz="4" w:space="0" w:color="000000"/>
-        </w:tblBorders>
       </w:tblPr>
       <w:tblGrid>
-        <w:gridCol w:w="1795"/>
-        <w:gridCol w:w="1795"/>
-        <w:gridCol w:w="1795"/>
-        <w:gridCol w:w="1795"/>
-        <w:gridCol w:w="1795"/>
-        <w:gridCol w:w="1795"/>
+        <w:gridCol w:w="790"/>
+        <w:gridCol w:w="1944"/>
+        <w:gridCol w:w="1214"/>
+        <w:gridCol w:w="790"/>
+        <w:gridCol w:w="2187"/>
+        <w:gridCol w:w="2673"/>
       </w:tblGrid>
       <w:tr>
         <w:trPr>
@@ -3549,7 +3569,8 @@
         </w:trPr>
         <w:tc>
           <w:tcPr>
-            <w:tcW w:w="1795" w:type="dxa"/>
+            <w:tcW w:w="790" w:type="dxa"/>
+            <w:shd w:val="clear" w:color="auto" w:fill="D9E2F3"/>
             <w:shd w:val="clear" w:color="auto" w:fill="B8CCE4"/>
           </w:tcPr>
           <w:p>
@@ -3570,7 +3591,8 @@
         </w:tc>
         <w:tc>
           <w:tcPr>
-            <w:tcW w:w="1795" w:type="dxa"/>
+            <w:tcW w:w="1944" w:type="dxa"/>
+            <w:shd w:val="clear" w:color="auto" w:fill="D9E2F3"/>
             <w:shd w:val="clear" w:color="auto" w:fill="B8CCE4"/>
           </w:tcPr>
           <w:p>
@@ -3591,7 +3613,8 @@
         </w:tc>
         <w:tc>
           <w:tcPr>
-            <w:tcW w:w="1795" w:type="dxa"/>
+            <w:tcW w:w="1214" w:type="dxa"/>
+            <w:shd w:val="clear" w:color="auto" w:fill="D9E2F3"/>
             <w:shd w:val="clear" w:color="auto" w:fill="B8CCE4"/>
           </w:tcPr>
           <w:p>
@@ -3612,7 +3635,8 @@
         </w:tc>
         <w:tc>
           <w:tcPr>
-            <w:tcW w:w="1795" w:type="dxa"/>
+            <w:tcW w:w="790" w:type="dxa"/>
+            <w:shd w:val="clear" w:color="auto" w:fill="D9E2F3"/>
             <w:shd w:val="clear" w:color="auto" w:fill="B8CCE4"/>
           </w:tcPr>
           <w:p>
@@ -3633,7 +3657,8 @@
         </w:tc>
         <w:tc>
           <w:tcPr>
-            <w:tcW w:w="1795" w:type="dxa"/>
+            <w:tcW w:w="2187" w:type="dxa"/>
+            <w:shd w:val="clear" w:color="auto" w:fill="D9E2F3"/>
             <w:shd w:val="clear" w:color="auto" w:fill="B8CCE4"/>
           </w:tcPr>
           <w:p>
@@ -3654,7 +3679,8 @@
         </w:tc>
         <w:tc>
           <w:tcPr>
-            <w:tcW w:w="1795" w:type="dxa"/>
+            <w:tcW w:w="2673" w:type="dxa"/>
+            <w:shd w:val="clear" w:color="auto" w:fill="D9E2F3"/>
             <w:shd w:val="clear" w:color="auto" w:fill="B8CCE4"/>
           </w:tcPr>
           <w:p>
@@ -3677,7 +3703,7 @@
       <w:tr>
         <w:tc>
           <w:tcPr>
-            <w:tcW w:w="1795" w:type="dxa"/>
+            <w:tcW w:w="790" w:type="dxa"/>
           </w:tcPr>
           <w:p>
             <w:pPr>
@@ -3697,7 +3723,7 @@
         </w:tc>
         <w:tc>
           <w:tcPr>
-            <w:tcW w:w="1795" w:type="dxa"/>
+            <w:tcW w:w="1944" w:type="dxa"/>
           </w:tcPr>
           <w:p>
             <w:pPr>
@@ -3717,7 +3743,7 @@
         </w:tc>
         <w:tc>
           <w:tcPr>
-            <w:tcW w:w="1795" w:type="dxa"/>
+            <w:tcW w:w="1214" w:type="dxa"/>
           </w:tcPr>
           <w:p>
             <w:pPr>
@@ -3737,7 +3763,7 @@
         </w:tc>
         <w:tc>
           <w:tcPr>
-            <w:tcW w:w="1795" w:type="dxa"/>
+            <w:tcW w:w="790" w:type="dxa"/>
           </w:tcPr>
           <w:p>
             <w:pPr>
@@ -3757,7 +3783,7 @@
         </w:tc>
         <w:tc>
           <w:tcPr>
-            <w:tcW w:w="1795" w:type="dxa"/>
+            <w:tcW w:w="2187" w:type="dxa"/>
           </w:tcPr>
           <w:p>
             <w:pPr>
@@ -3777,7 +3803,7 @@
         </w:tc>
         <w:tc>
           <w:tcPr>
-            <w:tcW w:w="1795" w:type="dxa"/>
+            <w:tcW w:w="2673" w:type="dxa"/>
           </w:tcPr>
           <w:p>
             <w:pPr>
@@ -3799,7 +3825,7 @@
       <w:tr>
         <w:tc>
           <w:tcPr>
-            <w:tcW w:w="1795" w:type="dxa"/>
+            <w:tcW w:w="790" w:type="dxa"/>
           </w:tcPr>
           <w:p>
             <w:pPr>
@@ -3819,7 +3845,7 @@
         </w:tc>
         <w:tc>
           <w:tcPr>
-            <w:tcW w:w="1795" w:type="dxa"/>
+            <w:tcW w:w="1944" w:type="dxa"/>
           </w:tcPr>
           <w:p>
             <w:pPr>
@@ -3839,7 +3865,7 @@
         </w:tc>
         <w:tc>
           <w:tcPr>
-            <w:tcW w:w="1795" w:type="dxa"/>
+            <w:tcW w:w="1214" w:type="dxa"/>
           </w:tcPr>
           <w:p>
             <w:pPr>
@@ -3859,7 +3885,7 @@
         </w:tc>
         <w:tc>
           <w:tcPr>
-            <w:tcW w:w="1795" w:type="dxa"/>
+            <w:tcW w:w="790" w:type="dxa"/>
           </w:tcPr>
           <w:p>
             <w:pPr>
@@ -3879,7 +3905,7 @@
         </w:tc>
         <w:tc>
           <w:tcPr>
-            <w:tcW w:w="1795" w:type="dxa"/>
+            <w:tcW w:w="2187" w:type="dxa"/>
           </w:tcPr>
           <w:p>
             <w:pPr>
@@ -3915,7 +3941,7 @@
         </w:tc>
         <w:tc>
           <w:tcPr>
-            <w:tcW w:w="1795" w:type="dxa"/>
+            <w:tcW w:w="2673" w:type="dxa"/>
           </w:tcPr>
           <w:p>
             <w:pPr>
@@ -3937,7 +3963,7 @@
       <w:tr>
         <w:tc>
           <w:tcPr>
-            <w:tcW w:w="1795" w:type="dxa"/>
+            <w:tcW w:w="790" w:type="dxa"/>
           </w:tcPr>
           <w:p>
             <w:pPr>
@@ -3957,7 +3983,7 @@
         </w:tc>
         <w:tc>
           <w:tcPr>
-            <w:tcW w:w="1795" w:type="dxa"/>
+            <w:tcW w:w="1944" w:type="dxa"/>
           </w:tcPr>
           <w:p>
             <w:pPr>
@@ -3977,7 +4003,7 @@
         </w:tc>
         <w:tc>
           <w:tcPr>
-            <w:tcW w:w="1795" w:type="dxa"/>
+            <w:tcW w:w="1214" w:type="dxa"/>
           </w:tcPr>
           <w:p>
             <w:pPr>
@@ -3997,7 +4023,7 @@
         </w:tc>
         <w:tc>
           <w:tcPr>
-            <w:tcW w:w="1795" w:type="dxa"/>
+            <w:tcW w:w="790" w:type="dxa"/>
           </w:tcPr>
           <w:p>
             <w:pPr>
@@ -4017,7 +4043,7 @@
         </w:tc>
         <w:tc>
           <w:tcPr>
-            <w:tcW w:w="1795" w:type="dxa"/>
+            <w:tcW w:w="2187" w:type="dxa"/>
           </w:tcPr>
           <w:p>
             <w:pPr>
@@ -4037,7 +4063,7 @@
         </w:tc>
         <w:tc>
           <w:tcPr>
-            <w:tcW w:w="1795" w:type="dxa"/>
+            <w:tcW w:w="2673" w:type="dxa"/>
           </w:tcPr>
           <w:p>
             <w:pPr>
@@ -4059,7 +4085,7 @@
       <w:tr>
         <w:tc>
           <w:tcPr>
-            <w:tcW w:w="1795" w:type="dxa"/>
+            <w:tcW w:w="790" w:type="dxa"/>
           </w:tcPr>
           <w:p>
             <w:pPr>
@@ -4079,7 +4105,7 @@
         </w:tc>
         <w:tc>
           <w:tcPr>
-            <w:tcW w:w="1795" w:type="dxa"/>
+            <w:tcW w:w="1944" w:type="dxa"/>
           </w:tcPr>
           <w:p>
             <w:pPr>
@@ -4099,7 +4125,7 @@
         </w:tc>
         <w:tc>
           <w:tcPr>
-            <w:tcW w:w="1795" w:type="dxa"/>
+            <w:tcW w:w="1214" w:type="dxa"/>
           </w:tcPr>
           <w:p>
             <w:pPr>
@@ -4119,7 +4145,7 @@
         </w:tc>
         <w:tc>
           <w:tcPr>
-            <w:tcW w:w="1795" w:type="dxa"/>
+            <w:tcW w:w="790" w:type="dxa"/>
           </w:tcPr>
           <w:p>
             <w:pPr>
@@ -4140,7 +4166,7 @@
         </w:tc>
         <w:tc>
           <w:tcPr>
-            <w:tcW w:w="1795" w:type="dxa"/>
+            <w:tcW w:w="2187" w:type="dxa"/>
           </w:tcPr>
           <w:p>
             <w:pPr>
@@ -4176,7 +4202,7 @@
         </w:tc>
         <w:tc>
           <w:tcPr>
-            <w:tcW w:w="1795" w:type="dxa"/>
+            <w:tcW w:w="2673" w:type="dxa"/>
           </w:tcPr>
           <w:p>
             <w:pPr>
@@ -4198,7 +4224,7 @@
       <w:tr>
         <w:tc>
           <w:tcPr>
-            <w:tcW w:w="1795" w:type="dxa"/>
+            <w:tcW w:w="790" w:type="dxa"/>
           </w:tcPr>
           <w:p>
             <w:pPr>
@@ -4218,7 +4244,7 @@
         </w:tc>
         <w:tc>
           <w:tcPr>
-            <w:tcW w:w="1795" w:type="dxa"/>
+            <w:tcW w:w="1944" w:type="dxa"/>
           </w:tcPr>
           <w:p>
             <w:pPr>
@@ -4238,7 +4264,7 @@
         </w:tc>
         <w:tc>
           <w:tcPr>
-            <w:tcW w:w="1795" w:type="dxa"/>
+            <w:tcW w:w="1214" w:type="dxa"/>
           </w:tcPr>
           <w:p>
             <w:pPr>
@@ -4258,7 +4284,7 @@
         </w:tc>
         <w:tc>
           <w:tcPr>
-            <w:tcW w:w="1795" w:type="dxa"/>
+            <w:tcW w:w="790" w:type="dxa"/>
           </w:tcPr>
           <w:p>
             <w:pPr>
@@ -4278,7 +4304,7 @@
         </w:tc>
         <w:tc>
           <w:tcPr>
-            <w:tcW w:w="1795" w:type="dxa"/>
+            <w:tcW w:w="2187" w:type="dxa"/>
           </w:tcPr>
           <w:p>
             <w:pPr>
@@ -4314,7 +4340,7 @@
         </w:tc>
         <w:tc>
           <w:tcPr>
-            <w:tcW w:w="1795" w:type="dxa"/>
+            <w:tcW w:w="2673" w:type="dxa"/>
           </w:tcPr>
           <w:p>
             <w:pPr>
@@ -4354,35 +4380,35 @@
     </w:p>
     <w:tbl>
       <w:tblPr>
+        <w:tblW w:w="5000" w:type="pct"/>
+        <w:tblBorders>
+          <w:top w:val="single" w:sz="4" w:space="0" w:color="404040"/>
+          <w:left w:val="single" w:sz="4" w:space="0" w:color="404040"/>
+          <w:bottom w:val="single" w:sz="4" w:space="0" w:color="404040"/>
+          <w:right w:val="single" w:sz="4" w:space="0" w:color="404040"/>
+          <w:insideH w:val="single" w:sz="4" w:space="0" w:color="404040"/>
+          <w:insideV w:val="single" w:sz="4" w:space="0" w:color="404040"/>
+        </w:tblBorders>
+        <w:tblCellMar>
+          <w:top w:w="60" w:type="dxa"/>
+          <w:left w:w="100" w:type="dxa"/>
+          <w:bottom w:w="60" w:type="dxa"/>
+          <w:right w:w="100" w:type="dxa"/>
+        </w:tblCellMar>
         <w:tblStyle w:val="Table"/>
         <w:tblLook w:firstRow="1" w:lastRow="0" w:firstColumn="0" w:lastColumn="0" w:noHBand="0" w:noVBand="0" w:val="0020"/>
         <w:tblInd w:w="0" w:type="dxa"/>
-        <w:tblW w:type="dxa" w:w="10773"/>
         <w:tblCellSpacing w:w="0" w:type="dxa"/>
-        <w:tblCellMar>
-          <w:top w:w="28" w:type="dxa"/>
-          <w:left w:w="28" w:type="dxa"/>
-          <w:bottom w:w="28" w:type="dxa"/>
-          <w:right w:w="28" w:type="dxa"/>
-        </w:tblCellMar>
         <w:tblLayout w:type="fixed"/>
         <w:jc w:val="left"/>
-        <w:tblBorders>
-          <w:top w:val="single" w:sz="4" w:space="0" w:color="000000"/>
-          <w:left w:val="single" w:sz="4" w:space="0" w:color="000000"/>
-          <w:bottom w:val="single" w:sz="4" w:space="0" w:color="000000"/>
-          <w:right w:val="single" w:sz="4" w:space="0" w:color="000000"/>
-          <w:insideH w:val="single" w:sz="4" w:space="0" w:color="000000"/>
-          <w:insideV w:val="single" w:sz="4" w:space="0" w:color="000000"/>
-        </w:tblBorders>
       </w:tblPr>
       <w:tblGrid>
-        <w:gridCol w:w="1795"/>
-        <w:gridCol w:w="1795"/>
-        <w:gridCol w:w="1795"/>
-        <w:gridCol w:w="1795"/>
-        <w:gridCol w:w="1795"/>
-        <w:gridCol w:w="1795"/>
+        <w:gridCol w:w="795"/>
+        <w:gridCol w:w="1956"/>
+        <w:gridCol w:w="1222"/>
+        <w:gridCol w:w="1590"/>
+        <w:gridCol w:w="1834"/>
+        <w:gridCol w:w="2201"/>
       </w:tblGrid>
       <w:tr>
         <w:trPr>
@@ -4390,7 +4416,8 @@
         </w:trPr>
         <w:tc>
           <w:tcPr>
-            <w:tcW w:w="1795" w:type="dxa"/>
+            <w:tcW w:w="795" w:type="dxa"/>
+            <w:shd w:val="clear" w:color="auto" w:fill="D9E2F3"/>
             <w:shd w:val="clear" w:color="auto" w:fill="B8CCE4"/>
           </w:tcPr>
           <w:p>
@@ -4411,7 +4438,8 @@
         </w:tc>
         <w:tc>
           <w:tcPr>
-            <w:tcW w:w="1795" w:type="dxa"/>
+            <w:tcW w:w="1956" w:type="dxa"/>
+            <w:shd w:val="clear" w:color="auto" w:fill="D9E2F3"/>
             <w:shd w:val="clear" w:color="auto" w:fill="B8CCE4"/>
           </w:tcPr>
           <w:p>
@@ -4432,7 +4460,8 @@
         </w:tc>
         <w:tc>
           <w:tcPr>
-            <w:tcW w:w="1795" w:type="dxa"/>
+            <w:tcW w:w="1222" w:type="dxa"/>
+            <w:shd w:val="clear" w:color="auto" w:fill="D9E2F3"/>
             <w:shd w:val="clear" w:color="auto" w:fill="B8CCE4"/>
           </w:tcPr>
           <w:p>
@@ -4453,7 +4482,8 @@
         </w:tc>
         <w:tc>
           <w:tcPr>
-            <w:tcW w:w="1795" w:type="dxa"/>
+            <w:tcW w:w="1590" w:type="dxa"/>
+            <w:shd w:val="clear" w:color="auto" w:fill="D9E2F3"/>
             <w:shd w:val="clear" w:color="auto" w:fill="B8CCE4"/>
           </w:tcPr>
           <w:p>
@@ -4474,7 +4504,8 @@
         </w:tc>
         <w:tc>
           <w:tcPr>
-            <w:tcW w:w="1795" w:type="dxa"/>
+            <w:tcW w:w="1834" w:type="dxa"/>
+            <w:shd w:val="clear" w:color="auto" w:fill="D9E2F3"/>
             <w:shd w:val="clear" w:color="auto" w:fill="B8CCE4"/>
           </w:tcPr>
           <w:p>
@@ -4495,7 +4526,8 @@
         </w:tc>
         <w:tc>
           <w:tcPr>
-            <w:tcW w:w="1795" w:type="dxa"/>
+            <w:tcW w:w="2201" w:type="dxa"/>
+            <w:shd w:val="clear" w:color="auto" w:fill="D9E2F3"/>
             <w:shd w:val="clear" w:color="auto" w:fill="B8CCE4"/>
           </w:tcPr>
           <w:p>
@@ -4518,7 +4550,7 @@
       <w:tr>
         <w:tc>
           <w:tcPr>
-            <w:tcW w:w="1795" w:type="dxa"/>
+            <w:tcW w:w="795" w:type="dxa"/>
           </w:tcPr>
           <w:p>
             <w:pPr>
@@ -4538,7 +4570,7 @@
         </w:tc>
         <w:tc>
           <w:tcPr>
-            <w:tcW w:w="1795" w:type="dxa"/>
+            <w:tcW w:w="1956" w:type="dxa"/>
           </w:tcPr>
           <w:p>
             <w:pPr>
@@ -4558,7 +4590,7 @@
         </w:tc>
         <w:tc>
           <w:tcPr>
-            <w:tcW w:w="1795" w:type="dxa"/>
+            <w:tcW w:w="1222" w:type="dxa"/>
           </w:tcPr>
           <w:p>
             <w:pPr>
@@ -4578,7 +4610,7 @@
         </w:tc>
         <w:tc>
           <w:tcPr>
-            <w:tcW w:w="1795" w:type="dxa"/>
+            <w:tcW w:w="1590" w:type="dxa"/>
           </w:tcPr>
           <w:p>
             <w:pPr>
@@ -4598,7 +4630,7 @@
         </w:tc>
         <w:tc>
           <w:tcPr>
-            <w:tcW w:w="1795" w:type="dxa"/>
+            <w:tcW w:w="1834" w:type="dxa"/>
           </w:tcPr>
           <w:p>
             <w:pPr>
@@ -4634,7 +4666,7 @@
         </w:tc>
         <w:tc>
           <w:tcPr>
-            <w:tcW w:w="1795" w:type="dxa"/>
+            <w:tcW w:w="2201" w:type="dxa"/>
           </w:tcPr>
           <w:p>
             <w:pPr>
@@ -4656,7 +4688,7 @@
       <w:tr>
         <w:tc>
           <w:tcPr>
-            <w:tcW w:w="1795" w:type="dxa"/>
+            <w:tcW w:w="795" w:type="dxa"/>
           </w:tcPr>
           <w:p>
             <w:pPr>
@@ -4676,7 +4708,7 @@
         </w:tc>
         <w:tc>
           <w:tcPr>
-            <w:tcW w:w="1795" w:type="dxa"/>
+            <w:tcW w:w="1956" w:type="dxa"/>
           </w:tcPr>
           <w:p>
             <w:pPr>
@@ -4696,7 +4728,7 @@
         </w:tc>
         <w:tc>
           <w:tcPr>
-            <w:tcW w:w="1795" w:type="dxa"/>
+            <w:tcW w:w="1222" w:type="dxa"/>
           </w:tcPr>
           <w:p>
             <w:pPr>
@@ -4716,7 +4748,7 @@
         </w:tc>
         <w:tc>
           <w:tcPr>
-            <w:tcW w:w="1795" w:type="dxa"/>
+            <w:tcW w:w="1590" w:type="dxa"/>
           </w:tcPr>
           <w:p>
             <w:pPr>
@@ -4736,7 +4768,7 @@
         </w:tc>
         <w:tc>
           <w:tcPr>
-            <w:tcW w:w="1795" w:type="dxa"/>
+            <w:tcW w:w="1834" w:type="dxa"/>
           </w:tcPr>
           <w:p>
             <w:pPr>
@@ -4756,7 +4788,7 @@
         </w:tc>
         <w:tc>
           <w:tcPr>
-            <w:tcW w:w="1795" w:type="dxa"/>
+            <w:tcW w:w="2201" w:type="dxa"/>
           </w:tcPr>
           <w:p>
             <w:pPr>
@@ -4778,7 +4810,7 @@
       <w:tr>
         <w:tc>
           <w:tcPr>
-            <w:tcW w:w="1795" w:type="dxa"/>
+            <w:tcW w:w="795" w:type="dxa"/>
           </w:tcPr>
           <w:p>
             <w:pPr>
@@ -4798,7 +4830,7 @@
         </w:tc>
         <w:tc>
           <w:tcPr>
-            <w:tcW w:w="1795" w:type="dxa"/>
+            <w:tcW w:w="1956" w:type="dxa"/>
           </w:tcPr>
           <w:p>
             <w:pPr>
@@ -4818,7 +4850,7 @@
         </w:tc>
         <w:tc>
           <w:tcPr>
-            <w:tcW w:w="1795" w:type="dxa"/>
+            <w:tcW w:w="1222" w:type="dxa"/>
           </w:tcPr>
           <w:p>
             <w:pPr>
@@ -4838,7 +4870,7 @@
         </w:tc>
         <w:tc>
           <w:tcPr>
-            <w:tcW w:w="1795" w:type="dxa"/>
+            <w:tcW w:w="1590" w:type="dxa"/>
           </w:tcPr>
           <w:p>
             <w:pPr>
@@ -4858,7 +4890,7 @@
         </w:tc>
         <w:tc>
           <w:tcPr>
-            <w:tcW w:w="1795" w:type="dxa"/>
+            <w:tcW w:w="1834" w:type="dxa"/>
           </w:tcPr>
           <w:p>
             <w:pPr>
@@ -4894,7 +4926,7 @@
         </w:tc>
         <w:tc>
           <w:tcPr>
-            <w:tcW w:w="1795" w:type="dxa"/>
+            <w:tcW w:w="2201" w:type="dxa"/>
           </w:tcPr>
           <w:p>
             <w:pPr>
@@ -4916,7 +4948,7 @@
       <w:tr>
         <w:tc>
           <w:tcPr>
-            <w:tcW w:w="1795" w:type="dxa"/>
+            <w:tcW w:w="795" w:type="dxa"/>
           </w:tcPr>
           <w:p>
             <w:pPr>
@@ -4936,7 +4968,7 @@
         </w:tc>
         <w:tc>
           <w:tcPr>
-            <w:tcW w:w="1795" w:type="dxa"/>
+            <w:tcW w:w="1956" w:type="dxa"/>
           </w:tcPr>
           <w:p>
             <w:pPr>
@@ -4956,7 +4988,7 @@
         </w:tc>
         <w:tc>
           <w:tcPr>
-            <w:tcW w:w="1795" w:type="dxa"/>
+            <w:tcW w:w="1222" w:type="dxa"/>
           </w:tcPr>
           <w:p>
             <w:pPr>
@@ -4976,7 +5008,7 @@
         </w:tc>
         <w:tc>
           <w:tcPr>
-            <w:tcW w:w="1795" w:type="dxa"/>
+            <w:tcW w:w="1590" w:type="dxa"/>
           </w:tcPr>
           <w:p>
             <w:pPr>
@@ -4996,7 +5028,7 @@
         </w:tc>
         <w:tc>
           <w:tcPr>
-            <w:tcW w:w="1795" w:type="dxa"/>
+            <w:tcW w:w="1834" w:type="dxa"/>
           </w:tcPr>
           <w:p>
             <w:pPr>
@@ -5032,7 +5064,7 @@
         </w:tc>
         <w:tc>
           <w:tcPr>
-            <w:tcW w:w="1795" w:type="dxa"/>
+            <w:tcW w:w="2201" w:type="dxa"/>
           </w:tcPr>
           <w:p>
             <w:pPr>
@@ -5054,7 +5086,7 @@
       <w:tr>
         <w:tc>
           <w:tcPr>
-            <w:tcW w:w="1795" w:type="dxa"/>
+            <w:tcW w:w="795" w:type="dxa"/>
           </w:tcPr>
           <w:p>
             <w:pPr>
@@ -5074,7 +5106,7 @@
         </w:tc>
         <w:tc>
           <w:tcPr>
-            <w:tcW w:w="1795" w:type="dxa"/>
+            <w:tcW w:w="1956" w:type="dxa"/>
           </w:tcPr>
           <w:p>
             <w:pPr>
@@ -5094,7 +5126,7 @@
         </w:tc>
         <w:tc>
           <w:tcPr>
-            <w:tcW w:w="1795" w:type="dxa"/>
+            <w:tcW w:w="1222" w:type="dxa"/>
           </w:tcPr>
           <w:p>
             <w:pPr>
@@ -5114,7 +5146,7 @@
         </w:tc>
         <w:tc>
           <w:tcPr>
-            <w:tcW w:w="1795" w:type="dxa"/>
+            <w:tcW w:w="1590" w:type="dxa"/>
           </w:tcPr>
           <w:p>
             <w:pPr>
@@ -5134,7 +5166,7 @@
         </w:tc>
         <w:tc>
           <w:tcPr>
-            <w:tcW w:w="1795" w:type="dxa"/>
+            <w:tcW w:w="1834" w:type="dxa"/>
           </w:tcPr>
           <w:p>
             <w:pPr>
@@ -5170,7 +5202,7 @@
         </w:tc>
         <w:tc>
           <w:tcPr>
-            <w:tcW w:w="1795" w:type="dxa"/>
+            <w:tcW w:w="2201" w:type="dxa"/>
           </w:tcPr>
           <w:p>
             <w:pPr>
@@ -5192,7 +5224,7 @@
       <w:tr>
         <w:tc>
           <w:tcPr>
-            <w:tcW w:w="1795" w:type="dxa"/>
+            <w:tcW w:w="795" w:type="dxa"/>
           </w:tcPr>
           <w:p>
             <w:pPr>
@@ -5212,7 +5244,7 @@
         </w:tc>
         <w:tc>
           <w:tcPr>
-            <w:tcW w:w="1795" w:type="dxa"/>
+            <w:tcW w:w="1956" w:type="dxa"/>
           </w:tcPr>
           <w:p>
             <w:pPr>
@@ -5232,7 +5264,7 @@
         </w:tc>
         <w:tc>
           <w:tcPr>
-            <w:tcW w:w="1795" w:type="dxa"/>
+            <w:tcW w:w="1222" w:type="dxa"/>
           </w:tcPr>
           <w:p>
             <w:pPr>
@@ -5252,7 +5284,7 @@
         </w:tc>
         <w:tc>
           <w:tcPr>
-            <w:tcW w:w="1795" w:type="dxa"/>
+            <w:tcW w:w="1590" w:type="dxa"/>
           </w:tcPr>
           <w:p>
             <w:pPr>
@@ -5273,7 +5305,7 @@
         </w:tc>
         <w:tc>
           <w:tcPr>
-            <w:tcW w:w="1795" w:type="dxa"/>
+            <w:tcW w:w="1834" w:type="dxa"/>
           </w:tcPr>
           <w:p>
             <w:pPr>
@@ -5309,7 +5341,7 @@
         </w:tc>
         <w:tc>
           <w:tcPr>
-            <w:tcW w:w="1795" w:type="dxa"/>
+            <w:tcW w:w="2201" w:type="dxa"/>
           </w:tcPr>
           <w:p>
             <w:pPr>
@@ -5331,7 +5363,7 @@
       <w:tr>
         <w:tc>
           <w:tcPr>
-            <w:tcW w:w="1795" w:type="dxa"/>
+            <w:tcW w:w="795" w:type="dxa"/>
           </w:tcPr>
           <w:p>
             <w:pPr>
@@ -5351,7 +5383,7 @@
         </w:tc>
         <w:tc>
           <w:tcPr>
-            <w:tcW w:w="1795" w:type="dxa"/>
+            <w:tcW w:w="1956" w:type="dxa"/>
           </w:tcPr>
           <w:p>
             <w:pPr>
@@ -5371,7 +5403,7 @@
         </w:tc>
         <w:tc>
           <w:tcPr>
-            <w:tcW w:w="1795" w:type="dxa"/>
+            <w:tcW w:w="1222" w:type="dxa"/>
           </w:tcPr>
           <w:p>
             <w:pPr>
@@ -5391,7 +5423,7 @@
         </w:tc>
         <w:tc>
           <w:tcPr>
-            <w:tcW w:w="1795" w:type="dxa"/>
+            <w:tcW w:w="1590" w:type="dxa"/>
           </w:tcPr>
           <w:p>
             <w:pPr>
@@ -5412,7 +5444,7 @@
         </w:tc>
         <w:tc>
           <w:tcPr>
-            <w:tcW w:w="1795" w:type="dxa"/>
+            <w:tcW w:w="1834" w:type="dxa"/>
           </w:tcPr>
           <w:p>
             <w:pPr>
@@ -5448,7 +5480,7 @@
         </w:tc>
         <w:tc>
           <w:tcPr>
-            <w:tcW w:w="1795" w:type="dxa"/>
+            <w:tcW w:w="2201" w:type="dxa"/>
           </w:tcPr>
           <w:p>
             <w:pPr>
@@ -5488,35 +5520,35 @@
     </w:p>
     <w:tbl>
       <w:tblPr>
+        <w:tblW w:w="5000" w:type="pct"/>
+        <w:tblBorders>
+          <w:top w:val="single" w:sz="4" w:space="0" w:color="404040"/>
+          <w:left w:val="single" w:sz="4" w:space="0" w:color="404040"/>
+          <w:bottom w:val="single" w:sz="4" w:space="0" w:color="404040"/>
+          <w:right w:val="single" w:sz="4" w:space="0" w:color="404040"/>
+          <w:insideH w:val="single" w:sz="4" w:space="0" w:color="404040"/>
+          <w:insideV w:val="single" w:sz="4" w:space="0" w:color="404040"/>
+        </w:tblBorders>
+        <w:tblCellMar>
+          <w:top w:w="60" w:type="dxa"/>
+          <w:left w:w="100" w:type="dxa"/>
+          <w:bottom w:w="60" w:type="dxa"/>
+          <w:right w:w="100" w:type="dxa"/>
+        </w:tblCellMar>
         <w:tblStyle w:val="Table"/>
         <w:tblLook w:firstRow="1" w:lastRow="0" w:firstColumn="0" w:lastColumn="0" w:noHBand="0" w:noVBand="0" w:val="0020"/>
         <w:tblInd w:w="0" w:type="dxa"/>
-        <w:tblW w:type="dxa" w:w="10773"/>
         <w:tblCellSpacing w:w="0" w:type="dxa"/>
-        <w:tblCellMar>
-          <w:top w:w="28" w:type="dxa"/>
-          <w:left w:w="28" w:type="dxa"/>
-          <w:bottom w:w="28" w:type="dxa"/>
-          <w:right w:w="28" w:type="dxa"/>
-        </w:tblCellMar>
         <w:tblLayout w:type="fixed"/>
         <w:jc w:val="left"/>
-        <w:tblBorders>
-          <w:top w:val="single" w:sz="4" w:space="0" w:color="000000"/>
-          <w:left w:val="single" w:sz="4" w:space="0" w:color="000000"/>
-          <w:bottom w:val="single" w:sz="4" w:space="0" w:color="000000"/>
-          <w:right w:val="single" w:sz="4" w:space="0" w:color="000000"/>
-          <w:insideH w:val="single" w:sz="4" w:space="0" w:color="000000"/>
-          <w:insideV w:val="single" w:sz="4" w:space="0" w:color="000000"/>
-        </w:tblBorders>
       </w:tblPr>
       <w:tblGrid>
-        <w:gridCol w:w="1795"/>
-        <w:gridCol w:w="1795"/>
-        <w:gridCol w:w="1795"/>
-        <w:gridCol w:w="1795"/>
-        <w:gridCol w:w="1795"/>
-        <w:gridCol w:w="1795"/>
+        <w:gridCol w:w="895"/>
+        <w:gridCol w:w="1641"/>
+        <w:gridCol w:w="1641"/>
+        <w:gridCol w:w="1343"/>
+        <w:gridCol w:w="795"/>
+        <w:gridCol w:w="3282"/>
       </w:tblGrid>
       <w:tr>
         <w:trPr>
@@ -5524,7 +5556,8 @@
         </w:trPr>
         <w:tc>
           <w:tcPr>
-            <w:tcW w:w="1795" w:type="dxa"/>
+            <w:tcW w:w="895" w:type="dxa"/>
+            <w:shd w:val="clear" w:color="auto" w:fill="D9E2F3"/>
             <w:shd w:val="clear" w:color="auto" w:fill="B8CCE4"/>
           </w:tcPr>
           <w:p>
@@ -5545,7 +5578,8 @@
         </w:tc>
         <w:tc>
           <w:tcPr>
-            <w:tcW w:w="1795" w:type="dxa"/>
+            <w:tcW w:w="1641" w:type="dxa"/>
+            <w:shd w:val="clear" w:color="auto" w:fill="D9E2F3"/>
             <w:shd w:val="clear" w:color="auto" w:fill="B8CCE4"/>
           </w:tcPr>
           <w:p>
@@ -5566,7 +5600,8 @@
         </w:tc>
         <w:tc>
           <w:tcPr>
-            <w:tcW w:w="1795" w:type="dxa"/>
+            <w:tcW w:w="1641" w:type="dxa"/>
+            <w:shd w:val="clear" w:color="auto" w:fill="D9E2F3"/>
             <w:shd w:val="clear" w:color="auto" w:fill="B8CCE4"/>
           </w:tcPr>
           <w:p>
@@ -5587,7 +5622,8 @@
         </w:tc>
         <w:tc>
           <w:tcPr>
-            <w:tcW w:w="1795" w:type="dxa"/>
+            <w:tcW w:w="1343" w:type="dxa"/>
+            <w:shd w:val="clear" w:color="auto" w:fill="D9E2F3"/>
             <w:shd w:val="clear" w:color="auto" w:fill="B8CCE4"/>
           </w:tcPr>
           <w:p>
@@ -5608,7 +5644,8 @@
         </w:tc>
         <w:tc>
           <w:tcPr>
-            <w:tcW w:w="1795" w:type="dxa"/>
+            <w:tcW w:w="795" w:type="dxa"/>
+            <w:shd w:val="clear" w:color="auto" w:fill="D9E2F3"/>
             <w:shd w:val="clear" w:color="auto" w:fill="B8CCE4"/>
           </w:tcPr>
           <w:p>
@@ -5629,7 +5666,8 @@
         </w:tc>
         <w:tc>
           <w:tcPr>
-            <w:tcW w:w="1795" w:type="dxa"/>
+            <w:tcW w:w="3282" w:type="dxa"/>
+            <w:shd w:val="clear" w:color="auto" w:fill="D9E2F3"/>
             <w:shd w:val="clear" w:color="auto" w:fill="B8CCE4"/>
           </w:tcPr>
           <w:p>
@@ -5652,7 +5690,7 @@
       <w:tr>
         <w:tc>
           <w:tcPr>
-            <w:tcW w:w="1795" w:type="dxa"/>
+            <w:tcW w:w="895" w:type="dxa"/>
           </w:tcPr>
           <w:p>
             <w:pPr>
@@ -5672,7 +5710,7 @@
         </w:tc>
         <w:tc>
           <w:tcPr>
-            <w:tcW w:w="1795" w:type="dxa"/>
+            <w:tcW w:w="1641" w:type="dxa"/>
           </w:tcPr>
           <w:p>
             <w:pPr>
@@ -5692,7 +5730,7 @@
         </w:tc>
         <w:tc>
           <w:tcPr>
-            <w:tcW w:w="1795" w:type="dxa"/>
+            <w:tcW w:w="1641" w:type="dxa"/>
           </w:tcPr>
           <w:p>
             <w:pPr>
@@ -5712,7 +5750,7 @@
         </w:tc>
         <w:tc>
           <w:tcPr>
-            <w:tcW w:w="1795" w:type="dxa"/>
+            <w:tcW w:w="1343" w:type="dxa"/>
           </w:tcPr>
           <w:p>
             <w:pPr>
@@ -5733,7 +5771,7 @@
         </w:tc>
         <w:tc>
           <w:tcPr>
-            <w:tcW w:w="1795" w:type="dxa"/>
+            <w:tcW w:w="795" w:type="dxa"/>
           </w:tcPr>
           <w:p>
             <w:pPr>
@@ -5769,7 +5807,7 @@
         </w:tc>
         <w:tc>
           <w:tcPr>
-            <w:tcW w:w="1795" w:type="dxa"/>
+            <w:tcW w:w="3282" w:type="dxa"/>
           </w:tcPr>
           <w:p>
             <w:pPr>
@@ -5791,7 +5829,7 @@
       <w:tr>
         <w:tc>
           <w:tcPr>
-            <w:tcW w:w="1795" w:type="dxa"/>
+            <w:tcW w:w="895" w:type="dxa"/>
           </w:tcPr>
           <w:p>
             <w:pPr>
@@ -5811,7 +5849,7 @@
         </w:tc>
         <w:tc>
           <w:tcPr>
-            <w:tcW w:w="1795" w:type="dxa"/>
+            <w:tcW w:w="1641" w:type="dxa"/>
           </w:tcPr>
           <w:p>
             <w:pPr>
@@ -5831,7 +5869,7 @@
         </w:tc>
         <w:tc>
           <w:tcPr>
-            <w:tcW w:w="1795" w:type="dxa"/>
+            <w:tcW w:w="1641" w:type="dxa"/>
           </w:tcPr>
           <w:p>
             <w:pPr>
@@ -5851,7 +5889,7 @@
         </w:tc>
         <w:tc>
           <w:tcPr>
-            <w:tcW w:w="1795" w:type="dxa"/>
+            <w:tcW w:w="1343" w:type="dxa"/>
           </w:tcPr>
           <w:p>
             <w:pPr>
@@ -5871,7 +5909,7 @@
         </w:tc>
         <w:tc>
           <w:tcPr>
-            <w:tcW w:w="1795" w:type="dxa"/>
+            <w:tcW w:w="795" w:type="dxa"/>
           </w:tcPr>
           <w:p>
             <w:pPr>
@@ -5891,7 +5929,7 @@
         </w:tc>
         <w:tc>
           <w:tcPr>
-            <w:tcW w:w="1795" w:type="dxa"/>
+            <w:tcW w:w="3282" w:type="dxa"/>
           </w:tcPr>
           <w:p>
             <w:pPr>
@@ -5913,7 +5951,7 @@
       <w:tr>
         <w:tc>
           <w:tcPr>
-            <w:tcW w:w="1795" w:type="dxa"/>
+            <w:tcW w:w="895" w:type="dxa"/>
           </w:tcPr>
           <w:p>
             <w:pPr>
@@ -5933,7 +5971,7 @@
         </w:tc>
         <w:tc>
           <w:tcPr>
-            <w:tcW w:w="1795" w:type="dxa"/>
+            <w:tcW w:w="1641" w:type="dxa"/>
           </w:tcPr>
           <w:p>
             <w:pPr>
@@ -5953,7 +5991,7 @@
         </w:tc>
         <w:tc>
           <w:tcPr>
-            <w:tcW w:w="1795" w:type="dxa"/>
+            <w:tcW w:w="1641" w:type="dxa"/>
           </w:tcPr>
           <w:p>
             <w:pPr>
@@ -5973,7 +6011,7 @@
         </w:tc>
         <w:tc>
           <w:tcPr>
-            <w:tcW w:w="1795" w:type="dxa"/>
+            <w:tcW w:w="1343" w:type="dxa"/>
           </w:tcPr>
           <w:p>
             <w:pPr>
@@ -5994,7 +6032,7 @@
         </w:tc>
         <w:tc>
           <w:tcPr>
-            <w:tcW w:w="1795" w:type="dxa"/>
+            <w:tcW w:w="795" w:type="dxa"/>
           </w:tcPr>
           <w:p>
             <w:pPr>
@@ -6030,7 +6068,7 @@
         </w:tc>
         <w:tc>
           <w:tcPr>
-            <w:tcW w:w="1795" w:type="dxa"/>
+            <w:tcW w:w="3282" w:type="dxa"/>
           </w:tcPr>
           <w:p>
             <w:pPr>
@@ -6070,35 +6108,35 @@
     </w:p>
     <w:tbl>
       <w:tblPr>
+        <w:tblW w:w="5000" w:type="pct"/>
+        <w:tblBorders>
+          <w:top w:val="single" w:sz="4" w:space="0" w:color="404040"/>
+          <w:left w:val="single" w:sz="4" w:space="0" w:color="404040"/>
+          <w:bottom w:val="single" w:sz="4" w:space="0" w:color="404040"/>
+          <w:right w:val="single" w:sz="4" w:space="0" w:color="404040"/>
+          <w:insideH w:val="single" w:sz="4" w:space="0" w:color="404040"/>
+          <w:insideV w:val="single" w:sz="4" w:space="0" w:color="404040"/>
+        </w:tblBorders>
+        <w:tblCellMar>
+          <w:top w:w="60" w:type="dxa"/>
+          <w:left w:w="100" w:type="dxa"/>
+          <w:bottom w:w="60" w:type="dxa"/>
+          <w:right w:w="100" w:type="dxa"/>
+        </w:tblCellMar>
         <w:tblStyle w:val="Table"/>
         <w:tblLook w:firstRow="1" w:lastRow="0" w:firstColumn="0" w:lastColumn="0" w:noHBand="0" w:noVBand="0" w:val="0020"/>
         <w:tblInd w:w="0" w:type="dxa"/>
-        <w:tblW w:type="dxa" w:w="10773"/>
         <w:tblCellSpacing w:w="0" w:type="dxa"/>
-        <w:tblCellMar>
-          <w:top w:w="28" w:type="dxa"/>
-          <w:left w:w="28" w:type="dxa"/>
-          <w:bottom w:w="28" w:type="dxa"/>
-          <w:right w:w="28" w:type="dxa"/>
-        </w:tblCellMar>
         <w:tblLayout w:type="fixed"/>
         <w:jc w:val="left"/>
-        <w:tblBorders>
-          <w:top w:val="single" w:sz="4" w:space="0" w:color="000000"/>
-          <w:left w:val="single" w:sz="4" w:space="0" w:color="000000"/>
-          <w:bottom w:val="single" w:sz="4" w:space="0" w:color="000000"/>
-          <w:right w:val="single" w:sz="4" w:space="0" w:color="000000"/>
-          <w:insideH w:val="single" w:sz="4" w:space="0" w:color="000000"/>
-          <w:insideV w:val="single" w:sz="4" w:space="0" w:color="000000"/>
-        </w:tblBorders>
       </w:tblPr>
       <w:tblGrid>
-        <w:gridCol w:w="1795"/>
-        <w:gridCol w:w="1795"/>
-        <w:gridCol w:w="1795"/>
-        <w:gridCol w:w="1795"/>
-        <w:gridCol w:w="1795"/>
-        <w:gridCol w:w="1795"/>
+        <w:gridCol w:w="811"/>
+        <w:gridCol w:w="1757"/>
+        <w:gridCol w:w="1352"/>
+        <w:gridCol w:w="946"/>
+        <w:gridCol w:w="1757"/>
+        <w:gridCol w:w="2974"/>
       </w:tblGrid>
       <w:tr>
         <w:trPr>
@@ -6106,7 +6144,8 @@
         </w:trPr>
         <w:tc>
           <w:tcPr>
-            <w:tcW w:w="1795" w:type="dxa"/>
+            <w:tcW w:w="811" w:type="dxa"/>
+            <w:shd w:val="clear" w:color="auto" w:fill="D9E2F3"/>
             <w:shd w:val="clear" w:color="auto" w:fill="B8CCE4"/>
           </w:tcPr>
           <w:p>
@@ -6127,7 +6166,8 @@
         </w:tc>
         <w:tc>
           <w:tcPr>
-            <w:tcW w:w="1795" w:type="dxa"/>
+            <w:tcW w:w="1757" w:type="dxa"/>
+            <w:shd w:val="clear" w:color="auto" w:fill="D9E2F3"/>
             <w:shd w:val="clear" w:color="auto" w:fill="B8CCE4"/>
           </w:tcPr>
           <w:p>
@@ -6148,7 +6188,8 @@
         </w:tc>
         <w:tc>
           <w:tcPr>
-            <w:tcW w:w="1795" w:type="dxa"/>
+            <w:tcW w:w="1352" w:type="dxa"/>
+            <w:shd w:val="clear" w:color="auto" w:fill="D9E2F3"/>
             <w:shd w:val="clear" w:color="auto" w:fill="B8CCE4"/>
           </w:tcPr>
           <w:p>
@@ -6169,7 +6210,8 @@
         </w:tc>
         <w:tc>
           <w:tcPr>
-            <w:tcW w:w="1795" w:type="dxa"/>
+            <w:tcW w:w="946" w:type="dxa"/>
+            <w:shd w:val="clear" w:color="auto" w:fill="D9E2F3"/>
             <w:shd w:val="clear" w:color="auto" w:fill="B8CCE4"/>
           </w:tcPr>
           <w:p>
@@ -6190,7 +6232,8 @@
         </w:tc>
         <w:tc>
           <w:tcPr>
-            <w:tcW w:w="1795" w:type="dxa"/>
+            <w:tcW w:w="1757" w:type="dxa"/>
+            <w:shd w:val="clear" w:color="auto" w:fill="D9E2F3"/>
             <w:shd w:val="clear" w:color="auto" w:fill="B8CCE4"/>
           </w:tcPr>
           <w:p>
@@ -6211,7 +6254,8 @@
         </w:tc>
         <w:tc>
           <w:tcPr>
-            <w:tcW w:w="1795" w:type="dxa"/>
+            <w:tcW w:w="2974" w:type="dxa"/>
+            <w:shd w:val="clear" w:color="auto" w:fill="D9E2F3"/>
             <w:shd w:val="clear" w:color="auto" w:fill="B8CCE4"/>
           </w:tcPr>
           <w:p>
@@ -6234,7 +6278,7 @@
       <w:tr>
         <w:tc>
           <w:tcPr>
-            <w:tcW w:w="1795" w:type="dxa"/>
+            <w:tcW w:w="811" w:type="dxa"/>
           </w:tcPr>
           <w:p>
             <w:pPr>
@@ -6254,7 +6298,7 @@
         </w:tc>
         <w:tc>
           <w:tcPr>
-            <w:tcW w:w="1795" w:type="dxa"/>
+            <w:tcW w:w="1757" w:type="dxa"/>
           </w:tcPr>
           <w:p>
             <w:pPr>
@@ -6274,7 +6318,7 @@
         </w:tc>
         <w:tc>
           <w:tcPr>
-            <w:tcW w:w="1795" w:type="dxa"/>
+            <w:tcW w:w="1352" w:type="dxa"/>
           </w:tcPr>
           <w:p>
             <w:pPr>
@@ -6294,7 +6338,7 @@
         </w:tc>
         <w:tc>
           <w:tcPr>
-            <w:tcW w:w="1795" w:type="dxa"/>
+            <w:tcW w:w="946" w:type="dxa"/>
           </w:tcPr>
           <w:p>
             <w:pPr>
@@ -6314,7 +6358,7 @@
         </w:tc>
         <w:tc>
           <w:tcPr>
-            <w:tcW w:w="1795" w:type="dxa"/>
+            <w:tcW w:w="1757" w:type="dxa"/>
           </w:tcPr>
           <w:p>
             <w:pPr>
@@ -6350,7 +6394,7 @@
         </w:tc>
         <w:tc>
           <w:tcPr>
-            <w:tcW w:w="1795" w:type="dxa"/>
+            <w:tcW w:w="2974" w:type="dxa"/>
           </w:tcPr>
           <w:p>
             <w:pPr>
@@ -6372,7 +6416,7 @@
       <w:tr>
         <w:tc>
           <w:tcPr>
-            <w:tcW w:w="1795" w:type="dxa"/>
+            <w:tcW w:w="811" w:type="dxa"/>
           </w:tcPr>
           <w:p>
             <w:pPr>
@@ -6392,7 +6436,7 @@
         </w:tc>
         <w:tc>
           <w:tcPr>
-            <w:tcW w:w="1795" w:type="dxa"/>
+            <w:tcW w:w="1757" w:type="dxa"/>
           </w:tcPr>
           <w:p>
             <w:pPr>
@@ -6412,7 +6456,7 @@
         </w:tc>
         <w:tc>
           <w:tcPr>
-            <w:tcW w:w="1795" w:type="dxa"/>
+            <w:tcW w:w="1352" w:type="dxa"/>
           </w:tcPr>
           <w:p>
             <w:pPr>
@@ -6432,7 +6476,7 @@
         </w:tc>
         <w:tc>
           <w:tcPr>
-            <w:tcW w:w="1795" w:type="dxa"/>
+            <w:tcW w:w="946" w:type="dxa"/>
           </w:tcPr>
           <w:p>
             <w:pPr>
@@ -6452,7 +6496,7 @@
         </w:tc>
         <w:tc>
           <w:tcPr>
-            <w:tcW w:w="1795" w:type="dxa"/>
+            <w:tcW w:w="1757" w:type="dxa"/>
           </w:tcPr>
           <w:p>
             <w:pPr>
@@ -6472,7 +6516,7 @@
         </w:tc>
         <w:tc>
           <w:tcPr>
-            <w:tcW w:w="1795" w:type="dxa"/>
+            <w:tcW w:w="2974" w:type="dxa"/>
           </w:tcPr>
           <w:p>
             <w:pPr>
@@ -6494,7 +6538,7 @@
       <w:tr>
         <w:tc>
           <w:tcPr>
-            <w:tcW w:w="1795" w:type="dxa"/>
+            <w:tcW w:w="811" w:type="dxa"/>
           </w:tcPr>
           <w:p>
             <w:pPr>
@@ -6514,7 +6558,7 @@
         </w:tc>
         <w:tc>
           <w:tcPr>
-            <w:tcW w:w="1795" w:type="dxa"/>
+            <w:tcW w:w="1757" w:type="dxa"/>
           </w:tcPr>
           <w:p>
             <w:pPr>
@@ -6534,7 +6578,7 @@
         </w:tc>
         <w:tc>
           <w:tcPr>
-            <w:tcW w:w="1795" w:type="dxa"/>
+            <w:tcW w:w="1352" w:type="dxa"/>
           </w:tcPr>
           <w:p>
             <w:pPr>
@@ -6554,7 +6598,7 @@
         </w:tc>
         <w:tc>
           <w:tcPr>
-            <w:tcW w:w="1795" w:type="dxa"/>
+            <w:tcW w:w="946" w:type="dxa"/>
           </w:tcPr>
           <w:p>
             <w:pPr>
@@ -6574,7 +6618,7 @@
         </w:tc>
         <w:tc>
           <w:tcPr>
-            <w:tcW w:w="1795" w:type="dxa"/>
+            <w:tcW w:w="1757" w:type="dxa"/>
           </w:tcPr>
           <w:p>
             <w:pPr>
@@ -6594,7 +6638,7 @@
         </w:tc>
         <w:tc>
           <w:tcPr>
-            <w:tcW w:w="1795" w:type="dxa"/>
+            <w:tcW w:w="2974" w:type="dxa"/>
           </w:tcPr>
           <w:p>
             <w:pPr>
@@ -6616,7 +6660,7 @@
       <w:tr>
         <w:tc>
           <w:tcPr>
-            <w:tcW w:w="1795" w:type="dxa"/>
+            <w:tcW w:w="811" w:type="dxa"/>
           </w:tcPr>
           <w:p>
             <w:pPr>
@@ -6636,7 +6680,7 @@
         </w:tc>
         <w:tc>
           <w:tcPr>
-            <w:tcW w:w="1795" w:type="dxa"/>
+            <w:tcW w:w="1757" w:type="dxa"/>
           </w:tcPr>
           <w:p>
             <w:pPr>
@@ -6656,7 +6700,7 @@
         </w:tc>
         <w:tc>
           <w:tcPr>
-            <w:tcW w:w="1795" w:type="dxa"/>
+            <w:tcW w:w="1352" w:type="dxa"/>
           </w:tcPr>
           <w:p>
             <w:pPr>
@@ -6676,7 +6720,7 @@
         </w:tc>
         <w:tc>
           <w:tcPr>
-            <w:tcW w:w="1795" w:type="dxa"/>
+            <w:tcW w:w="946" w:type="dxa"/>
           </w:tcPr>
           <w:p>
             <w:pPr>
@@ -6696,7 +6740,7 @@
         </w:tc>
         <w:tc>
           <w:tcPr>
-            <w:tcW w:w="1795" w:type="dxa"/>
+            <w:tcW w:w="1757" w:type="dxa"/>
           </w:tcPr>
           <w:p>
             <w:pPr>
@@ -6732,7 +6776,7 @@
         </w:tc>
         <w:tc>
           <w:tcPr>
-            <w:tcW w:w="1795" w:type="dxa"/>
+            <w:tcW w:w="2974" w:type="dxa"/>
           </w:tcPr>
           <w:p>
             <w:pPr>
@@ -6754,7 +6798,7 @@
       <w:tr>
         <w:tc>
           <w:tcPr>
-            <w:tcW w:w="1795" w:type="dxa"/>
+            <w:tcW w:w="811" w:type="dxa"/>
           </w:tcPr>
           <w:p>
             <w:pPr>
@@ -6774,7 +6818,7 @@
         </w:tc>
         <w:tc>
           <w:tcPr>
-            <w:tcW w:w="1795" w:type="dxa"/>
+            <w:tcW w:w="1757" w:type="dxa"/>
           </w:tcPr>
           <w:p>
             <w:pPr>
@@ -6794,7 +6838,7 @@
         </w:tc>
         <w:tc>
           <w:tcPr>
-            <w:tcW w:w="1795" w:type="dxa"/>
+            <w:tcW w:w="1352" w:type="dxa"/>
           </w:tcPr>
           <w:p>
             <w:pPr>
@@ -6814,7 +6858,7 @@
         </w:tc>
         <w:tc>
           <w:tcPr>
-            <w:tcW w:w="1795" w:type="dxa"/>
+            <w:tcW w:w="946" w:type="dxa"/>
           </w:tcPr>
           <w:p>
             <w:pPr>
@@ -6834,7 +6878,7 @@
         </w:tc>
         <w:tc>
           <w:tcPr>
-            <w:tcW w:w="1795" w:type="dxa"/>
+            <w:tcW w:w="1757" w:type="dxa"/>
           </w:tcPr>
           <w:p>
             <w:pPr>
@@ -6854,7 +6898,7 @@
         </w:tc>
         <w:tc>
           <w:tcPr>
-            <w:tcW w:w="1795" w:type="dxa"/>
+            <w:tcW w:w="2974" w:type="dxa"/>
           </w:tcPr>
           <w:p>
             <w:pPr>
@@ -6894,35 +6938,35 @@
     </w:p>
     <w:tbl>
       <w:tblPr>
+        <w:tblW w:w="5000" w:type="pct"/>
+        <w:tblBorders>
+          <w:top w:val="single" w:sz="4" w:space="0" w:color="404040"/>
+          <w:left w:val="single" w:sz="4" w:space="0" w:color="404040"/>
+          <w:bottom w:val="single" w:sz="4" w:space="0" w:color="404040"/>
+          <w:right w:val="single" w:sz="4" w:space="0" w:color="404040"/>
+          <w:insideH w:val="single" w:sz="4" w:space="0" w:color="404040"/>
+          <w:insideV w:val="single" w:sz="4" w:space="0" w:color="404040"/>
+        </w:tblBorders>
+        <w:tblCellMar>
+          <w:top w:w="60" w:type="dxa"/>
+          <w:left w:w="100" w:type="dxa"/>
+          <w:bottom w:w="60" w:type="dxa"/>
+          <w:right w:w="100" w:type="dxa"/>
+        </w:tblCellMar>
         <w:tblStyle w:val="Table"/>
         <w:tblLook w:firstRow="1" w:lastRow="0" w:firstColumn="0" w:lastColumn="0" w:noHBand="0" w:noVBand="0" w:val="0020"/>
         <w:tblInd w:w="0" w:type="dxa"/>
-        <w:tblW w:type="dxa" w:w="10773"/>
         <w:tblCellSpacing w:w="0" w:type="dxa"/>
-        <w:tblCellMar>
-          <w:top w:w="28" w:type="dxa"/>
-          <w:left w:w="28" w:type="dxa"/>
-          <w:bottom w:w="28" w:type="dxa"/>
-          <w:right w:w="28" w:type="dxa"/>
-        </w:tblCellMar>
         <w:tblLayout w:type="fixed"/>
         <w:jc w:val="left"/>
-        <w:tblBorders>
-          <w:top w:val="single" w:sz="4" w:space="0" w:color="000000"/>
-          <w:left w:val="single" w:sz="4" w:space="0" w:color="000000"/>
-          <w:bottom w:val="single" w:sz="4" w:space="0" w:color="000000"/>
-          <w:right w:val="single" w:sz="4" w:space="0" w:color="000000"/>
-          <w:insideH w:val="single" w:sz="4" w:space="0" w:color="000000"/>
-          <w:insideV w:val="single" w:sz="4" w:space="0" w:color="000000"/>
-        </w:tblBorders>
       </w:tblPr>
       <w:tblGrid>
-        <w:gridCol w:w="1795"/>
-        <w:gridCol w:w="1795"/>
-        <w:gridCol w:w="1795"/>
-        <w:gridCol w:w="1795"/>
-        <w:gridCol w:w="1795"/>
-        <w:gridCol w:w="1795"/>
+        <w:gridCol w:w="795"/>
+        <w:gridCol w:w="1834"/>
+        <w:gridCol w:w="1222"/>
+        <w:gridCol w:w="1712"/>
+        <w:gridCol w:w="1590"/>
+        <w:gridCol w:w="2445"/>
       </w:tblGrid>
       <w:tr>
         <w:trPr>
@@ -6930,7 +6974,8 @@
         </w:trPr>
         <w:tc>
           <w:tcPr>
-            <w:tcW w:w="1795" w:type="dxa"/>
+            <w:tcW w:w="795" w:type="dxa"/>
+            <w:shd w:val="clear" w:color="auto" w:fill="D9E2F3"/>
             <w:shd w:val="clear" w:color="auto" w:fill="B8CCE4"/>
           </w:tcPr>
           <w:p>
@@ -6951,7 +6996,8 @@
         </w:tc>
         <w:tc>
           <w:tcPr>
-            <w:tcW w:w="1795" w:type="dxa"/>
+            <w:tcW w:w="1834" w:type="dxa"/>
+            <w:shd w:val="clear" w:color="auto" w:fill="D9E2F3"/>
             <w:shd w:val="clear" w:color="auto" w:fill="B8CCE4"/>
           </w:tcPr>
           <w:p>
@@ -6972,7 +7018,8 @@
         </w:tc>
         <w:tc>
           <w:tcPr>
-            <w:tcW w:w="1795" w:type="dxa"/>
+            <w:tcW w:w="1222" w:type="dxa"/>
+            <w:shd w:val="clear" w:color="auto" w:fill="D9E2F3"/>
             <w:shd w:val="clear" w:color="auto" w:fill="B8CCE4"/>
           </w:tcPr>
           <w:p>
@@ -6993,7 +7040,8 @@
         </w:tc>
         <w:tc>
           <w:tcPr>
-            <w:tcW w:w="1795" w:type="dxa"/>
+            <w:tcW w:w="1712" w:type="dxa"/>
+            <w:shd w:val="clear" w:color="auto" w:fill="D9E2F3"/>
             <w:shd w:val="clear" w:color="auto" w:fill="B8CCE4"/>
           </w:tcPr>
           <w:p>
@@ -7014,7 +7062,8 @@
         </w:tc>
         <w:tc>
           <w:tcPr>
-            <w:tcW w:w="1795" w:type="dxa"/>
+            <w:tcW w:w="1590" w:type="dxa"/>
+            <w:shd w:val="clear" w:color="auto" w:fill="D9E2F3"/>
             <w:shd w:val="clear" w:color="auto" w:fill="B8CCE4"/>
           </w:tcPr>
           <w:p>
@@ -7035,7 +7084,8 @@
         </w:tc>
         <w:tc>
           <w:tcPr>
-            <w:tcW w:w="1795" w:type="dxa"/>
+            <w:tcW w:w="2445" w:type="dxa"/>
+            <w:shd w:val="clear" w:color="auto" w:fill="D9E2F3"/>
             <w:shd w:val="clear" w:color="auto" w:fill="B8CCE4"/>
           </w:tcPr>
           <w:p>
@@ -7058,7 +7108,7 @@
       <w:tr>
         <w:tc>
           <w:tcPr>
-            <w:tcW w:w="1795" w:type="dxa"/>
+            <w:tcW w:w="795" w:type="dxa"/>
           </w:tcPr>
           <w:p>
             <w:pPr>
@@ -7078,7 +7128,7 @@
         </w:tc>
         <w:tc>
           <w:tcPr>
-            <w:tcW w:w="1795" w:type="dxa"/>
+            <w:tcW w:w="1834" w:type="dxa"/>
           </w:tcPr>
           <w:p>
             <w:pPr>
@@ -7098,7 +7148,7 @@
         </w:tc>
         <w:tc>
           <w:tcPr>
-            <w:tcW w:w="1795" w:type="dxa"/>
+            <w:tcW w:w="1222" w:type="dxa"/>
           </w:tcPr>
           <w:p>
             <w:pPr>
@@ -7118,7 +7168,7 @@
         </w:tc>
         <w:tc>
           <w:tcPr>
-            <w:tcW w:w="1795" w:type="dxa"/>
+            <w:tcW w:w="1712" w:type="dxa"/>
           </w:tcPr>
           <w:p>
             <w:pPr>
@@ -7138,7 +7188,7 @@
         </w:tc>
         <w:tc>
           <w:tcPr>
-            <w:tcW w:w="1795" w:type="dxa"/>
+            <w:tcW w:w="1590" w:type="dxa"/>
           </w:tcPr>
           <w:p>
             <w:pPr>
@@ -7174,7 +7224,7 @@
         </w:tc>
         <w:tc>
           <w:tcPr>
-            <w:tcW w:w="1795" w:type="dxa"/>
+            <w:tcW w:w="2445" w:type="dxa"/>
           </w:tcPr>
           <w:p>
             <w:pPr>
@@ -7196,7 +7246,7 @@
       <w:tr>
         <w:tc>
           <w:tcPr>
-            <w:tcW w:w="1795" w:type="dxa"/>
+            <w:tcW w:w="795" w:type="dxa"/>
           </w:tcPr>
           <w:p>
             <w:pPr>
@@ -7216,7 +7266,7 @@
         </w:tc>
         <w:tc>
           <w:tcPr>
-            <w:tcW w:w="1795" w:type="dxa"/>
+            <w:tcW w:w="1834" w:type="dxa"/>
           </w:tcPr>
           <w:p>
             <w:pPr>
@@ -7236,7 +7286,7 @@
         </w:tc>
         <w:tc>
           <w:tcPr>
-            <w:tcW w:w="1795" w:type="dxa"/>
+            <w:tcW w:w="1222" w:type="dxa"/>
           </w:tcPr>
           <w:p>
             <w:pPr>
@@ -7256,7 +7306,7 @@
         </w:tc>
         <w:tc>
           <w:tcPr>
-            <w:tcW w:w="1795" w:type="dxa"/>
+            <w:tcW w:w="1712" w:type="dxa"/>
           </w:tcPr>
           <w:p>
             <w:pPr>
@@ -7276,7 +7326,7 @@
         </w:tc>
         <w:tc>
           <w:tcPr>
-            <w:tcW w:w="1795" w:type="dxa"/>
+            <w:tcW w:w="1590" w:type="dxa"/>
           </w:tcPr>
           <w:p>
             <w:pPr>
@@ -7312,7 +7362,7 @@
         </w:tc>
         <w:tc>
           <w:tcPr>
-            <w:tcW w:w="1795" w:type="dxa"/>
+            <w:tcW w:w="2445" w:type="dxa"/>
           </w:tcPr>
           <w:p>
             <w:pPr>
@@ -7334,7 +7384,7 @@
       <w:tr>
         <w:tc>
           <w:tcPr>
-            <w:tcW w:w="1795" w:type="dxa"/>
+            <w:tcW w:w="795" w:type="dxa"/>
           </w:tcPr>
           <w:p>
             <w:pPr>
@@ -7354,7 +7404,7 @@
         </w:tc>
         <w:tc>
           <w:tcPr>
-            <w:tcW w:w="1795" w:type="dxa"/>
+            <w:tcW w:w="1834" w:type="dxa"/>
           </w:tcPr>
           <w:p>
             <w:pPr>
@@ -7374,7 +7424,7 @@
         </w:tc>
         <w:tc>
           <w:tcPr>
-            <w:tcW w:w="1795" w:type="dxa"/>
+            <w:tcW w:w="1222" w:type="dxa"/>
           </w:tcPr>
           <w:p>
             <w:pPr>
@@ -7394,7 +7444,7 @@
         </w:tc>
         <w:tc>
           <w:tcPr>
-            <w:tcW w:w="1795" w:type="dxa"/>
+            <w:tcW w:w="1712" w:type="dxa"/>
           </w:tcPr>
           <w:p>
             <w:pPr>
@@ -7414,7 +7464,7 @@
         </w:tc>
         <w:tc>
           <w:tcPr>
-            <w:tcW w:w="1795" w:type="dxa"/>
+            <w:tcW w:w="1590" w:type="dxa"/>
           </w:tcPr>
           <w:p>
             <w:pPr>
@@ -7450,7 +7500,7 @@
         </w:tc>
         <w:tc>
           <w:tcPr>
-            <w:tcW w:w="1795" w:type="dxa"/>
+            <w:tcW w:w="2445" w:type="dxa"/>
           </w:tcPr>
           <w:p>
             <w:pPr>
@@ -7472,7 +7522,7 @@
       <w:tr>
         <w:tc>
           <w:tcPr>
-            <w:tcW w:w="1795" w:type="dxa"/>
+            <w:tcW w:w="795" w:type="dxa"/>
           </w:tcPr>
           <w:p>
             <w:pPr>
@@ -7492,7 +7542,7 @@
         </w:tc>
         <w:tc>
           <w:tcPr>
-            <w:tcW w:w="1795" w:type="dxa"/>
+            <w:tcW w:w="1834" w:type="dxa"/>
           </w:tcPr>
           <w:p>
             <w:pPr>
@@ -7512,7 +7562,7 @@
         </w:tc>
         <w:tc>
           <w:tcPr>
-            <w:tcW w:w="1795" w:type="dxa"/>
+            <w:tcW w:w="1222" w:type="dxa"/>
           </w:tcPr>
           <w:p>
             <w:pPr>
@@ -7532,7 +7582,7 @@
         </w:tc>
         <w:tc>
           <w:tcPr>
-            <w:tcW w:w="1795" w:type="dxa"/>
+            <w:tcW w:w="1712" w:type="dxa"/>
           </w:tcPr>
           <w:p>
             <w:pPr>
@@ -7552,7 +7602,7 @@
         </w:tc>
         <w:tc>
           <w:tcPr>
-            <w:tcW w:w="1795" w:type="dxa"/>
+            <w:tcW w:w="1590" w:type="dxa"/>
           </w:tcPr>
           <w:p>
             <w:pPr>
@@ -7588,7 +7638,7 @@
         </w:tc>
         <w:tc>
           <w:tcPr>
-            <w:tcW w:w="1795" w:type="dxa"/>
+            <w:tcW w:w="2445" w:type="dxa"/>
           </w:tcPr>
           <w:p>
             <w:pPr>
@@ -7610,7 +7660,7 @@
       <w:tr>
         <w:tc>
           <w:tcPr>
-            <w:tcW w:w="1795" w:type="dxa"/>
+            <w:tcW w:w="795" w:type="dxa"/>
           </w:tcPr>
           <w:p>
             <w:pPr>
@@ -7630,7 +7680,7 @@
         </w:tc>
         <w:tc>
           <w:tcPr>
-            <w:tcW w:w="1795" w:type="dxa"/>
+            <w:tcW w:w="1834" w:type="dxa"/>
           </w:tcPr>
           <w:p>
             <w:pPr>
@@ -7650,7 +7700,7 @@
         </w:tc>
         <w:tc>
           <w:tcPr>
-            <w:tcW w:w="1795" w:type="dxa"/>
+            <w:tcW w:w="1222" w:type="dxa"/>
           </w:tcPr>
           <w:p>
             <w:pPr>
@@ -7670,7 +7720,7 @@
         </w:tc>
         <w:tc>
           <w:tcPr>
-            <w:tcW w:w="1795" w:type="dxa"/>
+            <w:tcW w:w="1712" w:type="dxa"/>
           </w:tcPr>
           <w:p>
             <w:pPr>
@@ -7690,7 +7740,7 @@
         </w:tc>
         <w:tc>
           <w:tcPr>
-            <w:tcW w:w="1795" w:type="dxa"/>
+            <w:tcW w:w="1590" w:type="dxa"/>
           </w:tcPr>
           <w:p>
             <w:pPr>
@@ -7726,7 +7776,7 @@
         </w:tc>
         <w:tc>
           <w:tcPr>
-            <w:tcW w:w="1795" w:type="dxa"/>
+            <w:tcW w:w="2445" w:type="dxa"/>
           </w:tcPr>
           <w:p>
             <w:pPr>
@@ -8286,32 +8336,32 @@
     </w:p>
     <w:tbl>
       <w:tblPr>
+        <w:tblW w:w="5000" w:type="pct"/>
+        <w:tblBorders>
+          <w:top w:val="single" w:sz="4" w:space="0" w:color="404040"/>
+          <w:left w:val="single" w:sz="4" w:space="0" w:color="404040"/>
+          <w:bottom w:val="single" w:sz="4" w:space="0" w:color="404040"/>
+          <w:right w:val="single" w:sz="4" w:space="0" w:color="404040"/>
+          <w:insideH w:val="single" w:sz="4" w:space="0" w:color="404040"/>
+          <w:insideV w:val="single" w:sz="4" w:space="0" w:color="404040"/>
+        </w:tblBorders>
+        <w:tblCellMar>
+          <w:top w:w="60" w:type="dxa"/>
+          <w:left w:w="100" w:type="dxa"/>
+          <w:bottom w:w="60" w:type="dxa"/>
+          <w:right w:w="100" w:type="dxa"/>
+        </w:tblCellMar>
         <w:tblStyle w:val="Table"/>
         <w:tblLook w:firstRow="1" w:lastRow="0" w:firstColumn="0" w:lastColumn="0" w:noHBand="0" w:noVBand="0" w:val="0020"/>
         <w:tblInd w:w="0" w:type="dxa"/>
-        <w:tblW w:type="dxa" w:w="10773"/>
         <w:tblCellSpacing w:w="0" w:type="dxa"/>
-        <w:tblCellMar>
-          <w:top w:w="28" w:type="dxa"/>
-          <w:left w:w="28" w:type="dxa"/>
-          <w:bottom w:w="28" w:type="dxa"/>
-          <w:right w:w="28" w:type="dxa"/>
-        </w:tblCellMar>
         <w:tblLayout w:type="fixed"/>
         <w:jc w:val="left"/>
-        <w:tblBorders>
-          <w:top w:val="single" w:sz="4" w:space="0" w:color="000000"/>
-          <w:left w:val="single" w:sz="4" w:space="0" w:color="000000"/>
-          <w:bottom w:val="single" w:sz="4" w:space="0" w:color="000000"/>
-          <w:right w:val="single" w:sz="4" w:space="0" w:color="000000"/>
-          <w:insideH w:val="single" w:sz="4" w:space="0" w:color="000000"/>
-          <w:insideV w:val="single" w:sz="4" w:space="0" w:color="000000"/>
-        </w:tblBorders>
       </w:tblPr>
       <w:tblGrid>
-        <w:gridCol w:w="3591"/>
-        <w:gridCol w:w="3591"/>
-        <w:gridCol w:w="3591"/>
+        <w:gridCol w:w="2605"/>
+        <w:gridCol w:w="1645"/>
+        <w:gridCol w:w="5349"/>
       </w:tblGrid>
       <w:tr>
         <w:trPr>
@@ -8319,7 +8369,8 @@
         </w:trPr>
         <w:tc>
           <w:tcPr>
-            <w:tcW w:w="3591" w:type="dxa"/>
+            <w:tcW w:w="2605" w:type="dxa"/>
+            <w:shd w:val="clear" w:color="auto" w:fill="D9E2F3"/>
             <w:shd w:val="clear" w:color="auto" w:fill="B8CCE4"/>
           </w:tcPr>
           <w:p>
@@ -8340,7 +8391,8 @@
         </w:tc>
         <w:tc>
           <w:tcPr>
-            <w:tcW w:w="3591" w:type="dxa"/>
+            <w:tcW w:w="1645" w:type="dxa"/>
+            <w:shd w:val="clear" w:color="auto" w:fill="D9E2F3"/>
             <w:shd w:val="clear" w:color="auto" w:fill="B8CCE4"/>
           </w:tcPr>
           <w:p>
@@ -8361,7 +8413,8 @@
         </w:tc>
         <w:tc>
           <w:tcPr>
-            <w:tcW w:w="3591" w:type="dxa"/>
+            <w:tcW w:w="5349" w:type="dxa"/>
+            <w:shd w:val="clear" w:color="auto" w:fill="D9E2F3"/>
             <w:shd w:val="clear" w:color="auto" w:fill="B8CCE4"/>
           </w:tcPr>
           <w:p>
@@ -8384,7 +8437,7 @@
       <w:tr>
         <w:tc>
           <w:tcPr>
-            <w:tcW w:w="3591" w:type="dxa"/>
+            <w:tcW w:w="2605" w:type="dxa"/>
           </w:tcPr>
           <w:p>
             <w:pPr>
@@ -8404,7 +8457,7 @@
         </w:tc>
         <w:tc>
           <w:tcPr>
-            <w:tcW w:w="3591" w:type="dxa"/>
+            <w:tcW w:w="1645" w:type="dxa"/>
           </w:tcPr>
           <w:p>
             <w:pPr>
@@ -8424,7 +8477,7 @@
         </w:tc>
         <w:tc>
           <w:tcPr>
-            <w:tcW w:w="3591" w:type="dxa"/>
+            <w:tcW w:w="5349" w:type="dxa"/>
           </w:tcPr>
           <w:p>
             <w:pPr>
@@ -8446,7 +8499,7 @@
       <w:tr>
         <w:tc>
           <w:tcPr>
-            <w:tcW w:w="3591" w:type="dxa"/>
+            <w:tcW w:w="2605" w:type="dxa"/>
           </w:tcPr>
           <w:p>
             <w:pPr>
@@ -8466,7 +8519,7 @@
         </w:tc>
         <w:tc>
           <w:tcPr>
-            <w:tcW w:w="3591" w:type="dxa"/>
+            <w:tcW w:w="1645" w:type="dxa"/>
           </w:tcPr>
           <w:p>
             <w:pPr>
@@ -8486,7 +8539,7 @@
         </w:tc>
         <w:tc>
           <w:tcPr>
-            <w:tcW w:w="3591" w:type="dxa"/>
+            <w:tcW w:w="5349" w:type="dxa"/>
           </w:tcPr>
           <w:p>
             <w:pPr>
@@ -8508,7 +8561,7 @@
       <w:tr>
         <w:tc>
           <w:tcPr>
-            <w:tcW w:w="3591" w:type="dxa"/>
+            <w:tcW w:w="2605" w:type="dxa"/>
           </w:tcPr>
           <w:p>
             <w:pPr>
@@ -8528,7 +8581,7 @@
         </w:tc>
         <w:tc>
           <w:tcPr>
-            <w:tcW w:w="3591" w:type="dxa"/>
+            <w:tcW w:w="1645" w:type="dxa"/>
           </w:tcPr>
           <w:p>
             <w:pPr>
@@ -8548,7 +8601,7 @@
         </w:tc>
         <w:tc>
           <w:tcPr>
-            <w:tcW w:w="3591" w:type="dxa"/>
+            <w:tcW w:w="5349" w:type="dxa"/>
           </w:tcPr>
           <w:p>
             <w:pPr>
@@ -8570,7 +8623,7 @@
       <w:tr>
         <w:tc>
           <w:tcPr>
-            <w:tcW w:w="3591" w:type="dxa"/>
+            <w:tcW w:w="2605" w:type="dxa"/>
           </w:tcPr>
           <w:p>
             <w:pPr>
@@ -8590,7 +8643,7 @@
         </w:tc>
         <w:tc>
           <w:tcPr>
-            <w:tcW w:w="3591" w:type="dxa"/>
+            <w:tcW w:w="1645" w:type="dxa"/>
           </w:tcPr>
           <w:p>
             <w:pPr>
@@ -8610,7 +8663,7 @@
         </w:tc>
         <w:tc>
           <w:tcPr>
-            <w:tcW w:w="3591" w:type="dxa"/>
+            <w:tcW w:w="5349" w:type="dxa"/>
           </w:tcPr>
           <w:p>
             <w:pPr>
@@ -8632,7 +8685,7 @@
       <w:tr>
         <w:tc>
           <w:tcPr>
-            <w:tcW w:w="3591" w:type="dxa"/>
+            <w:tcW w:w="2605" w:type="dxa"/>
           </w:tcPr>
           <w:p>
             <w:pPr>
@@ -8652,7 +8705,7 @@
         </w:tc>
         <w:tc>
           <w:tcPr>
-            <w:tcW w:w="3591" w:type="dxa"/>
+            <w:tcW w:w="1645" w:type="dxa"/>
           </w:tcPr>
           <w:p>
             <w:pPr>
@@ -8672,7 +8725,7 @@
         </w:tc>
         <w:tc>
           <w:tcPr>
-            <w:tcW w:w="3591" w:type="dxa"/>
+            <w:tcW w:w="5349" w:type="dxa"/>
           </w:tcPr>
           <w:p>
             <w:pPr>
@@ -8694,7 +8747,7 @@
       <w:tr>
         <w:tc>
           <w:tcPr>
-            <w:tcW w:w="3591" w:type="dxa"/>
+            <w:tcW w:w="2605" w:type="dxa"/>
           </w:tcPr>
           <w:p>
             <w:pPr>
@@ -8714,7 +8767,7 @@
         </w:tc>
         <w:tc>
           <w:tcPr>
-            <w:tcW w:w="3591" w:type="dxa"/>
+            <w:tcW w:w="1645" w:type="dxa"/>
           </w:tcPr>
           <w:p>
             <w:pPr>
@@ -8734,7 +8787,7 @@
         </w:tc>
         <w:tc>
           <w:tcPr>
-            <w:tcW w:w="3591" w:type="dxa"/>
+            <w:tcW w:w="5349" w:type="dxa"/>
           </w:tcPr>
           <w:p>
             <w:pPr>
